--- a/4_temp/Second-submission/Reviewer-responses.docx
+++ b/4_temp/Second-submission/Reviewer-responses.docx
@@ -17,6 +17,8 @@
       <w:r>
         <w:rPr>
           <w:rFonts w:ascii="Trebuchet MS" w:hAnsi="Trebuchet MS"/>
+          <w:b/>
+          <w:bCs/>
           <w:color w:val="3E3D40"/>
           <w:sz w:val="18"/>
           <w:szCs w:val="18"/>
@@ -27,30 +29,71 @@
       <w:r>
         <w:rPr>
           <w:rFonts w:ascii="Trebuchet MS" w:hAnsi="Trebuchet MS"/>
-          <w:color w:val="3E3D40"/>
-          <w:sz w:val="18"/>
-          <w:szCs w:val="18"/>
-        </w:rPr>
-        <w:br/>
-      </w:r>
-      <w:r>
-        <w:rPr>
-          <w:rFonts w:ascii="Trebuchet MS" w:hAnsi="Trebuchet MS"/>
-          <w:color w:val="3E3D40"/>
-          <w:sz w:val="18"/>
-          <w:szCs w:val="18"/>
-        </w:rPr>
-        <w:br/>
-      </w:r>
-      <w:r>
-        <w:rPr>
-          <w:rFonts w:ascii="Trebuchet MS" w:hAnsi="Trebuchet MS"/>
-          <w:color w:val="3E3D40"/>
-          <w:sz w:val="18"/>
-          <w:szCs w:val="18"/>
-          <w:shd w:val="clear" w:color="auto" w:fill="FFFFFF"/>
-        </w:rPr>
-        <w:t>This study uses a decision analysis approach to explore factors influencing the feasibility and cost-effectiveness of cover cropping in Midwestern maize–soybean systems. The authors also identify knowledge gaps that should be addressed to improve decision support. I commend the authors for their application of an underutilized approach to this crucial topic. Their analysis has produced valid preliminary conclusions and would represent a useful starting place for further work. Overall, the article is interesting, makes a novel and worthwhile contribution to the literature, and is relevant to the goals of Frontiers in Sustainable Food Systems. However, I believe that revisions would improve the following aspects of the paper:</w:t>
+          <w:b/>
+          <w:bCs/>
+          <w:color w:val="3E3D40"/>
+          <w:sz w:val="18"/>
+          <w:szCs w:val="18"/>
+        </w:rPr>
+        <w:br/>
+      </w:r>
+      <w:r>
+        <w:rPr>
+          <w:rFonts w:ascii="Trebuchet MS" w:hAnsi="Trebuchet MS"/>
+          <w:b/>
+          <w:bCs/>
+          <w:color w:val="3E3D40"/>
+          <w:sz w:val="18"/>
+          <w:szCs w:val="18"/>
+        </w:rPr>
+        <w:br/>
+      </w:r>
+      <w:r>
+        <w:rPr>
+          <w:rFonts w:ascii="Trebuchet MS" w:hAnsi="Trebuchet MS"/>
+          <w:b/>
+          <w:bCs/>
+          <w:color w:val="3E3D40"/>
+          <w:sz w:val="18"/>
+          <w:szCs w:val="18"/>
+          <w:shd w:val="clear" w:color="auto" w:fill="FFFFFF"/>
+        </w:rPr>
+        <w:t>This study uses a decision analysis approach to explore factors influencing the feasibility and cost-effectiveness of cover cropping in Midwestern maize–soybean systems. The authors also identify knowledge gaps that should be addressed to improve decision support. I commend the authors for their application of an underutilized approach to this crucial topic. Their analysis has produced valid preliminary conclusions and would represent a useful starting place for further work. Overall, the article is interesting, makes a novel and worthwhile contribution to the literature, and is relevant to the goals of Frontiers in Sustainable Food Systems. However, I believe that revisions would improve the following aspects of the paper</w:t>
+      </w:r>
+      <w:r>
+        <w:rPr>
+          <w:rFonts w:ascii="Trebuchet MS" w:hAnsi="Trebuchet MS"/>
+          <w:b/>
+          <w:bCs/>
+          <w:color w:val="3E3D40"/>
+          <w:sz w:val="18"/>
+          <w:szCs w:val="18"/>
+          <w:shd w:val="clear" w:color="auto" w:fill="FFFFFF"/>
+        </w:rPr>
+        <w:t xml:space="preserve">. </w:t>
+      </w:r>
+    </w:p>
+    <w:p>
+      <w:pPr>
+        <w:rPr>
+          <w:rFonts w:ascii="Trebuchet MS" w:hAnsi="Trebuchet MS"/>
+          <w:b/>
+          <w:bCs/>
+          <w:color w:val="3E3D40"/>
+          <w:sz w:val="18"/>
+          <w:szCs w:val="18"/>
+          <w:shd w:val="clear" w:color="auto" w:fill="FFFFFF"/>
+        </w:rPr>
+      </w:pPr>
+      <w:r>
+        <w:rPr>
+          <w:rFonts w:ascii="Trebuchet MS" w:hAnsi="Trebuchet MS"/>
+          <w:color w:val="3E3D40"/>
+          <w:sz w:val="18"/>
+          <w:szCs w:val="18"/>
+          <w:shd w:val="clear" w:color="auto" w:fill="FFFFFF"/>
+        </w:rPr>
+        <w:t xml:space="preserve">Thank you. We have incorporated the suggestions. Major improvements include consolidation of figures and tables, an update to the spring uncertainties/decisions to better reflect producer experiences as pointed out by the reviewer. We have attached two forms of the manuscript – one where changes are indicated in red text, and another where all text is black.  </w:t>
       </w:r>
       <w:r>
         <w:rPr>
@@ -435,6 +478,7 @@
           <w:sz w:val="18"/>
           <w:szCs w:val="18"/>
         </w:rPr>
+        <w:lastRenderedPageBreak/>
         <w:br/>
       </w:r>
       <w:r>
@@ -468,29 +512,711 @@
           <w:szCs w:val="18"/>
           <w:shd w:val="clear" w:color="auto" w:fill="FFFFFF"/>
         </w:rPr>
+        <w:t xml:space="preserve">The sentence was expanded to include more detail, and a more recent citation for soil erosion reductions from cover crop use was added. </w:t>
+      </w:r>
+    </w:p>
+    <w:p>
+      <w:pPr>
+        <w:ind w:left="720"/>
+        <w:rPr>
+          <w:rFonts w:ascii="Trebuchet MS" w:hAnsi="Trebuchet MS"/>
+          <w:i/>
+          <w:iCs/>
+          <w:color w:val="3E3D40"/>
+          <w:sz w:val="18"/>
+          <w:szCs w:val="18"/>
+          <w:shd w:val="clear" w:color="auto" w:fill="FFFFFF"/>
+        </w:rPr>
+      </w:pPr>
+      <w:r>
+        <w:rPr>
+          <w:i/>
+          <w:iCs/>
+        </w:rPr>
+        <w:t>Utilizing over-wintering cover crops in these systems has been shown to reduce soil erosion and nitrate leaching (</w:t>
+      </w:r>
+      <w:proofErr w:type="spellStart"/>
+      <w:r>
+        <w:rPr>
+          <w:i/>
+          <w:iCs/>
+        </w:rPr>
+        <w:t>Kaspar</w:t>
+      </w:r>
+      <w:proofErr w:type="spellEnd"/>
+      <w:r>
+        <w:rPr>
+          <w:i/>
+          <w:iCs/>
+        </w:rPr>
+        <w:t xml:space="preserve"> et al., 2007; </w:t>
+      </w:r>
+      <w:proofErr w:type="spellStart"/>
+      <w:r>
+        <w:rPr>
+          <w:i/>
+          <w:iCs/>
+        </w:rPr>
+        <w:t>Kaspar</w:t>
+      </w:r>
+      <w:proofErr w:type="spellEnd"/>
+      <w:r>
+        <w:rPr>
+          <w:i/>
+          <w:iCs/>
+        </w:rPr>
+        <w:t xml:space="preserve"> et al. 2012; </w:t>
+      </w:r>
+      <w:r>
+        <w:rPr>
+          <w:i/>
+          <w:iCs/>
+          <w:color w:val="FF0000"/>
+        </w:rPr>
+        <w:t>La Chen et al., 2022</w:t>
+      </w:r>
+      <w:r>
+        <w:rPr>
+          <w:i/>
+          <w:iCs/>
+        </w:rPr>
+        <w:t xml:space="preserve">), </w:t>
+      </w:r>
+      <w:r>
+        <w:rPr>
+          <w:i/>
+          <w:iCs/>
+          <w:color w:val="FF0000"/>
+        </w:rPr>
+        <w:t>is associated with a reduction in crop insurance losses due to drought, excess heat, and excess moisture</w:t>
+      </w:r>
+      <w:r>
+        <w:rPr>
+          <w:i/>
+          <w:iCs/>
+        </w:rPr>
+        <w:t xml:space="preserve"> (</w:t>
+      </w:r>
+      <w:proofErr w:type="spellStart"/>
+      <w:r>
+        <w:rPr>
+          <w:i/>
+          <w:iCs/>
+        </w:rPr>
+        <w:t>Aglasan</w:t>
+      </w:r>
+      <w:proofErr w:type="spellEnd"/>
+      <w:r>
+        <w:rPr>
+          <w:i/>
+          <w:iCs/>
+        </w:rPr>
+        <w:t xml:space="preserve"> and </w:t>
+      </w:r>
+      <w:proofErr w:type="spellStart"/>
+      <w:r>
+        <w:rPr>
+          <w:i/>
+          <w:iCs/>
+        </w:rPr>
+        <w:t>Rejesus</w:t>
+      </w:r>
+      <w:proofErr w:type="spellEnd"/>
+      <w:r>
+        <w:rPr>
+          <w:i/>
+          <w:iCs/>
+        </w:rPr>
+        <w:t xml:space="preserve">, 2021), and possibly offer numerous other context-specific benefits </w:t>
+      </w:r>
+      <w:r>
+        <w:rPr>
+          <w:i/>
+          <w:iCs/>
+          <w:color w:val="FF0000"/>
+        </w:rPr>
+        <w:t>such as increased soil infiltration rates, higher soil water-holding capacity, and increased soil organic matter content</w:t>
+      </w:r>
+      <w:r>
+        <w:rPr>
+          <w:i/>
+          <w:iCs/>
+        </w:rPr>
+        <w:t xml:space="preserve">  (</w:t>
+      </w:r>
+      <w:proofErr w:type="spellStart"/>
+      <w:r>
+        <w:rPr>
+          <w:i/>
+          <w:iCs/>
+        </w:rPr>
+        <w:t>Basche</w:t>
+      </w:r>
+      <w:proofErr w:type="spellEnd"/>
+      <w:r>
+        <w:rPr>
+          <w:i/>
+          <w:iCs/>
+        </w:rPr>
+        <w:t xml:space="preserve"> et al. 2017; Nichols et al., 2022; </w:t>
+      </w:r>
+      <w:proofErr w:type="spellStart"/>
+      <w:r>
+        <w:rPr>
+          <w:i/>
+          <w:iCs/>
+        </w:rPr>
+        <w:t>Krupek</w:t>
+      </w:r>
+      <w:proofErr w:type="spellEnd"/>
+      <w:r>
+        <w:rPr>
+          <w:i/>
+          <w:iCs/>
+        </w:rPr>
+        <w:t xml:space="preserve"> et al. 2022).</w:t>
+      </w:r>
+    </w:p>
+    <w:p>
+      <w:pPr>
+        <w:ind w:left="720"/>
+        <w:rPr>
+          <w:i/>
+          <w:iCs/>
+          <w:color w:val="FF0000"/>
+        </w:rPr>
+      </w:pPr>
+      <w:r>
+        <w:rPr>
+          <w:rFonts w:ascii="Times New Roman" w:hAnsi="Times New Roman"/>
+          <w:i/>
+          <w:iCs/>
+          <w:color w:val="FF0000"/>
+          <w:sz w:val="24"/>
+        </w:rPr>
+        <w:t xml:space="preserve">Chen, L., </w:t>
+      </w:r>
+      <w:proofErr w:type="spellStart"/>
+      <w:r>
+        <w:rPr>
+          <w:rFonts w:ascii="Times New Roman" w:hAnsi="Times New Roman"/>
+          <w:i/>
+          <w:iCs/>
+          <w:color w:val="FF0000"/>
+          <w:sz w:val="24"/>
+        </w:rPr>
+        <w:t>Rejesus</w:t>
+      </w:r>
+      <w:proofErr w:type="spellEnd"/>
+      <w:r>
+        <w:rPr>
+          <w:rFonts w:ascii="Times New Roman" w:hAnsi="Times New Roman"/>
+          <w:i/>
+          <w:iCs/>
+          <w:color w:val="FF0000"/>
+          <w:sz w:val="24"/>
+        </w:rPr>
+        <w:t xml:space="preserve">, R. M., </w:t>
+      </w:r>
+      <w:proofErr w:type="spellStart"/>
+      <w:r>
+        <w:rPr>
+          <w:rFonts w:ascii="Times New Roman" w:hAnsi="Times New Roman"/>
+          <w:i/>
+          <w:iCs/>
+          <w:color w:val="FF0000"/>
+          <w:sz w:val="24"/>
+        </w:rPr>
+        <w:t>Aglasan</w:t>
+      </w:r>
+      <w:proofErr w:type="spellEnd"/>
+      <w:r>
+        <w:rPr>
+          <w:rFonts w:ascii="Times New Roman" w:hAnsi="Times New Roman"/>
+          <w:i/>
+          <w:iCs/>
+          <w:color w:val="FF0000"/>
+          <w:sz w:val="24"/>
+        </w:rPr>
+        <w:t>, S., Hagen, S. C., &amp; Salas, W. (2022). The of cover on soil erosion in the US Midwest. J</w:t>
+      </w:r>
+      <w:r>
+        <w:rPr>
+          <w:i/>
+          <w:iCs/>
+          <w:color w:val="FF0000"/>
+        </w:rPr>
+        <w:t>ournal of Environmental Management</w:t>
+      </w:r>
+      <w:r>
+        <w:rPr>
+          <w:rFonts w:ascii="Times New Roman" w:hAnsi="Times New Roman"/>
+          <w:i/>
+          <w:iCs/>
+          <w:color w:val="FF0000"/>
+          <w:sz w:val="24"/>
+        </w:rPr>
+        <w:t>, 324.</w:t>
+      </w:r>
+    </w:p>
+    <w:p>
+      <w:pPr>
+        <w:rPr>
+          <w:rFonts w:ascii="Trebuchet MS" w:hAnsi="Trebuchet MS"/>
+          <w:color w:val="3E3D40"/>
+          <w:sz w:val="18"/>
+          <w:szCs w:val="18"/>
+        </w:rPr>
+      </w:pPr>
+      <w:r>
+        <w:rPr>
+          <w:rFonts w:ascii="Trebuchet MS" w:hAnsi="Trebuchet MS"/>
+          <w:i/>
+          <w:iCs/>
+          <w:color w:val="3E3D40"/>
+          <w:sz w:val="18"/>
+          <w:szCs w:val="18"/>
+        </w:rPr>
+        <w:br/>
+      </w:r>
+      <w:r>
+        <w:rPr>
+          <w:rFonts w:ascii="Trebuchet MS" w:hAnsi="Trebuchet MS"/>
+          <w:i/>
+          <w:iCs/>
+          <w:color w:val="3E3D40"/>
+          <w:sz w:val="18"/>
+          <w:szCs w:val="18"/>
+        </w:rPr>
+        <w:br/>
+      </w:r>
+      <w:r>
+        <w:rPr>
+          <w:rFonts w:ascii="Trebuchet MS" w:hAnsi="Trebuchet MS"/>
+          <w:b/>
+          <w:bCs/>
+          <w:color w:val="3E3D40"/>
+          <w:sz w:val="18"/>
+          <w:szCs w:val="18"/>
+          <w:shd w:val="clear" w:color="auto" w:fill="FFFFFF"/>
+        </w:rPr>
+        <w:t>[63–64] Please state the conflict(s) explicitly. Delayed cash crop planting due to the need for cover crop termination?</w:t>
+      </w:r>
+      <w:r>
+        <w:rPr>
+          <w:rFonts w:ascii="Trebuchet MS" w:hAnsi="Trebuchet MS"/>
+          <w:b/>
+          <w:bCs/>
+          <w:color w:val="3E3D40"/>
+          <w:sz w:val="18"/>
+          <w:szCs w:val="18"/>
+        </w:rPr>
+        <w:br/>
+      </w:r>
+    </w:p>
+    <w:p>
+      <w:pPr>
+        <w:rPr>
+          <w:rFonts w:ascii="Trebuchet MS" w:hAnsi="Trebuchet MS"/>
+          <w:color w:val="3E3D40"/>
+          <w:sz w:val="18"/>
+          <w:szCs w:val="18"/>
+        </w:rPr>
+      </w:pPr>
+      <w:r>
+        <w:rPr>
+          <w:rFonts w:ascii="Trebuchet MS" w:hAnsi="Trebuchet MS"/>
+          <w:color w:val="3E3D40"/>
+          <w:sz w:val="18"/>
+          <w:szCs w:val="18"/>
+        </w:rPr>
+        <w:t>The sentence was clarified:</w:t>
+      </w:r>
+    </w:p>
+    <w:p>
+      <w:pPr>
+        <w:ind w:left="720"/>
+        <w:rPr>
+          <w:rFonts w:ascii="Trebuchet MS" w:hAnsi="Trebuchet MS"/>
+          <w:i/>
+          <w:iCs/>
+          <w:color w:val="3E3D40"/>
+          <w:sz w:val="18"/>
+          <w:szCs w:val="18"/>
+        </w:rPr>
+      </w:pPr>
+      <w:r>
+        <w:rPr>
+          <w:i/>
+          <w:iCs/>
+        </w:rPr>
+        <w:t xml:space="preserve">Therefore, </w:t>
+      </w:r>
+      <w:r>
+        <w:rPr>
+          <w:i/>
+          <w:iCs/>
+          <w:color w:val="FF0000"/>
+        </w:rPr>
+        <w:t>both the planting and termination</w:t>
+      </w:r>
+      <w:r>
+        <w:rPr>
+          <w:i/>
+          <w:iCs/>
+        </w:rPr>
+        <w:t xml:space="preserve"> of an over-wintering cover crop such as rye (Secale cereale L.) can conflict with cash crop management.</w:t>
+      </w:r>
+    </w:p>
+    <w:p>
+      <w:pPr>
+        <w:rPr>
+          <w:rFonts w:ascii="Trebuchet MS" w:hAnsi="Trebuchet MS"/>
+          <w:b/>
+          <w:bCs/>
+          <w:color w:val="3E3D40"/>
+          <w:sz w:val="18"/>
+          <w:szCs w:val="18"/>
+          <w:shd w:val="clear" w:color="auto" w:fill="FFFFFF"/>
+        </w:rPr>
+      </w:pPr>
+      <w:r>
+        <w:rPr>
+          <w:rFonts w:ascii="Trebuchet MS" w:hAnsi="Trebuchet MS"/>
+          <w:b/>
+          <w:bCs/>
+          <w:color w:val="3E3D40"/>
+          <w:sz w:val="18"/>
+          <w:szCs w:val="18"/>
+        </w:rPr>
+        <w:br/>
+      </w:r>
+      <w:r>
+        <w:rPr>
+          <w:rFonts w:ascii="Trebuchet MS" w:hAnsi="Trebuchet MS"/>
+          <w:b/>
+          <w:bCs/>
+          <w:color w:val="3E3D40"/>
+          <w:sz w:val="18"/>
+          <w:szCs w:val="18"/>
+          <w:shd w:val="clear" w:color="auto" w:fill="FFFFFF"/>
+        </w:rPr>
+        <w:t>[65–68] This sentence seems to overstate the novelty of the paper. Numerous studies, including the two cited, provide useful analyses of the risks, costs, and benefits of cover cropping. I think the Introduction needs to spend more time going over this previous work and explaining why more work is needed (assessments like “well-quantified” and even “explicitly included” are sometimes a matter of perspective, and don’t provide much information to the reader). This paper makes a valuable contribution as one of a small number of papers to apply decision analysis to questions about cover cropping, but this isn’t the only valid approach to thinking about cover crops and risk.</w:t>
+      </w:r>
+    </w:p>
+    <w:p>
+      <w:pPr>
+        <w:rPr>
+          <w:rFonts w:ascii="Trebuchet MS" w:hAnsi="Trebuchet MS"/>
+          <w:color w:val="3E3D40"/>
+          <w:sz w:val="18"/>
+          <w:szCs w:val="18"/>
+        </w:rPr>
+      </w:pPr>
+      <w:r>
+        <w:rPr>
+          <w:rFonts w:ascii="Trebuchet MS" w:hAnsi="Trebuchet MS"/>
+          <w:color w:val="3E3D40"/>
+          <w:sz w:val="18"/>
+          <w:szCs w:val="18"/>
+        </w:rPr>
+        <w:t>The sentence was reworded to acknowledge previous efforts and the fact that it is a challenging topic:</w:t>
+      </w:r>
+    </w:p>
+    <w:p>
+      <w:pPr>
+        <w:rPr>
+          <w:rFonts w:ascii="Trebuchet MS" w:hAnsi="Trebuchet MS"/>
+          <w:color w:val="3E3D40"/>
+          <w:sz w:val="18"/>
+          <w:szCs w:val="18"/>
+          <w:shd w:val="clear" w:color="auto" w:fill="FFFFFF"/>
+        </w:rPr>
+      </w:pPr>
+      <w:r>
+        <w:rPr>
+          <w:i/>
+          <w:iCs/>
+        </w:rPr>
+        <w:t xml:space="preserve">While perceived risks associated with cover cropping are often cited as barriers to adoption (Arbuckle and </w:t>
+      </w:r>
+      <w:proofErr w:type="spellStart"/>
+      <w:r>
+        <w:rPr>
+          <w:i/>
+          <w:iCs/>
+        </w:rPr>
+        <w:t>Roesch</w:t>
+      </w:r>
+      <w:proofErr w:type="spellEnd"/>
+      <w:r>
+        <w:rPr>
+          <w:i/>
+          <w:iCs/>
+        </w:rPr>
+        <w:t xml:space="preserve">-McNally, 2015), </w:t>
+      </w:r>
+      <w:r>
+        <w:rPr>
+          <w:i/>
+          <w:iCs/>
+          <w:color w:val="FF0000"/>
+        </w:rPr>
+        <w:t>quantifying those risks in economic terms is challenging</w:t>
+      </w:r>
+      <w:r>
+        <w:rPr>
+          <w:i/>
+          <w:iCs/>
+        </w:rPr>
+        <w:t xml:space="preserve"> (e.g., </w:t>
+      </w:r>
+      <w:proofErr w:type="spellStart"/>
+      <w:r>
+        <w:rPr>
+          <w:i/>
+          <w:iCs/>
+        </w:rPr>
+        <w:t>Bergtold</w:t>
+      </w:r>
+      <w:proofErr w:type="spellEnd"/>
+      <w:r>
+        <w:rPr>
+          <w:i/>
+          <w:iCs/>
+        </w:rPr>
+        <w:t xml:space="preserve"> et al., 2019; </w:t>
+      </w:r>
+      <w:proofErr w:type="spellStart"/>
+      <w:r>
+        <w:rPr>
+          <w:i/>
+          <w:iCs/>
+        </w:rPr>
+        <w:t>Plastina</w:t>
+      </w:r>
+      <w:proofErr w:type="spellEnd"/>
+      <w:r>
+        <w:rPr>
+          <w:i/>
+          <w:iCs/>
+        </w:rPr>
+        <w:t xml:space="preserve"> et al., 2020).</w:t>
+      </w:r>
+      <w:r>
+        <w:rPr>
+          <w:rFonts w:ascii="Trebuchet MS" w:hAnsi="Trebuchet MS"/>
+          <w:color w:val="3E3D40"/>
+          <w:sz w:val="18"/>
+          <w:szCs w:val="18"/>
+        </w:rPr>
+        <w:br/>
+      </w:r>
+      <w:r>
+        <w:rPr>
+          <w:rFonts w:ascii="Trebuchet MS" w:hAnsi="Trebuchet MS"/>
+          <w:color w:val="3E3D40"/>
+          <w:sz w:val="18"/>
+          <w:szCs w:val="18"/>
+        </w:rPr>
+        <w:br/>
+      </w:r>
+      <w:r>
+        <w:rPr>
+          <w:rFonts w:ascii="Trebuchet MS" w:hAnsi="Trebuchet MS"/>
+          <w:b/>
+          <w:bCs/>
+          <w:color w:val="3E3D40"/>
+          <w:sz w:val="18"/>
+          <w:szCs w:val="18"/>
+          <w:shd w:val="clear" w:color="auto" w:fill="FFFFFF"/>
+        </w:rPr>
+        <w:t xml:space="preserve">[77–86] A more complete literature review may be needed here. </w:t>
+      </w:r>
+      <w:proofErr w:type="gramStart"/>
+      <w:r>
+        <w:rPr>
+          <w:rFonts w:ascii="Trebuchet MS" w:hAnsi="Trebuchet MS"/>
+          <w:b/>
+          <w:bCs/>
+          <w:color w:val="3E3D40"/>
+          <w:sz w:val="18"/>
+          <w:szCs w:val="18"/>
+          <w:shd w:val="clear" w:color="auto" w:fill="FFFFFF"/>
+        </w:rPr>
+        <w:t>In particular, please</w:t>
+      </w:r>
+      <w:proofErr w:type="gramEnd"/>
+      <w:r>
+        <w:rPr>
+          <w:rFonts w:ascii="Trebuchet MS" w:hAnsi="Trebuchet MS"/>
+          <w:b/>
+          <w:bCs/>
+          <w:color w:val="3E3D40"/>
+          <w:sz w:val="18"/>
+          <w:szCs w:val="18"/>
+          <w:shd w:val="clear" w:color="auto" w:fill="FFFFFF"/>
+        </w:rPr>
+        <w:t xml:space="preserve"> cite this previous study, which applied decision analysis to cover crop selection.</w:t>
+      </w:r>
+    </w:p>
+    <w:p>
+      <w:pPr>
+        <w:rPr>
+          <w:rFonts w:ascii="Trebuchet MS" w:hAnsi="Trebuchet MS"/>
+          <w:color w:val="3E3D40"/>
+          <w:sz w:val="18"/>
+          <w:szCs w:val="18"/>
+          <w:shd w:val="clear" w:color="auto" w:fill="FFFFFF"/>
+        </w:rPr>
+      </w:pPr>
+      <w:r>
+        <w:rPr>
+          <w:rFonts w:ascii="Trebuchet MS" w:hAnsi="Trebuchet MS"/>
+          <w:color w:val="3E3D40"/>
+          <w:sz w:val="18"/>
+          <w:szCs w:val="18"/>
+          <w:shd w:val="clear" w:color="auto" w:fill="FFFFFF"/>
+        </w:rPr>
+        <w:t>A rigorous review of the literature regarding decision analysis in agriculture is a great suggestion for future work. We appreciate the citation suggestion - we added it to the list of citations, and adjusted the sentence to indicate there are limited applications of decision analysis to cover cropping:</w:t>
+      </w:r>
+    </w:p>
+    <w:p>
+      <w:pPr>
+        <w:rPr>
+          <w:rFonts w:ascii="Trebuchet MS" w:hAnsi="Trebuchet MS"/>
+          <w:b/>
+          <w:bCs/>
+          <w:color w:val="3E3D40"/>
+          <w:sz w:val="18"/>
+          <w:szCs w:val="18"/>
+          <w:shd w:val="clear" w:color="auto" w:fill="FFFFFF"/>
+        </w:rPr>
+      </w:pPr>
+      <w:bookmarkStart w:id="0" w:name="_Hlk113617201"/>
+      <w:r>
+        <w:t xml:space="preserve">However, to our knowledge decision analysis frameworks </w:t>
+      </w:r>
+      <w:r>
+        <w:rPr>
+          <w:color w:val="FF0000"/>
+        </w:rPr>
+        <w:t xml:space="preserve">have had limited application regarding </w:t>
+      </w:r>
+      <w:r>
+        <w:t>management decisions related to cover crops</w:t>
+      </w:r>
+      <w:bookmarkEnd w:id="0"/>
+      <w:r>
+        <w:t xml:space="preserve"> in the maize/soybean systems of the Midwestern US.</w:t>
+      </w:r>
+      <w:r>
+        <w:rPr>
+          <w:rFonts w:ascii="Trebuchet MS" w:hAnsi="Trebuchet MS"/>
+          <w:color w:val="3E3D40"/>
+          <w:sz w:val="18"/>
+          <w:szCs w:val="18"/>
+        </w:rPr>
+        <w:br/>
+      </w:r>
+      <w:r>
+        <w:rPr>
+          <w:rFonts w:ascii="Trebuchet MS" w:hAnsi="Trebuchet MS"/>
+          <w:color w:val="3E3D40"/>
+          <w:sz w:val="18"/>
+          <w:szCs w:val="18"/>
+        </w:rPr>
+        <w:br/>
+      </w:r>
+      <w:r>
+        <w:rPr>
+          <w:rFonts w:ascii="Trebuchet MS" w:hAnsi="Trebuchet MS"/>
+          <w:color w:val="3E3D40"/>
+          <w:sz w:val="18"/>
+          <w:szCs w:val="18"/>
+        </w:rPr>
+        <w:br/>
+      </w:r>
+      <w:r>
+        <w:rPr>
+          <w:rFonts w:ascii="Trebuchet MS" w:hAnsi="Trebuchet MS"/>
+          <w:b/>
+          <w:bCs/>
+          <w:color w:val="3E3D40"/>
+          <w:sz w:val="18"/>
+          <w:szCs w:val="18"/>
+          <w:shd w:val="clear" w:color="auto" w:fill="FFFFFF"/>
+        </w:rPr>
+        <w:t xml:space="preserve">[93–95] How much cover crop adoption? Differences between central Iowa and the rest of the state could reflect differences in cropping systems, landscape factors, etc.—if these differences are important, is it </w:t>
+      </w:r>
+      <w:r>
+        <w:rPr>
+          <w:rFonts w:ascii="Trebuchet MS" w:hAnsi="Trebuchet MS"/>
+          <w:b/>
+          <w:bCs/>
+          <w:color w:val="3E3D40"/>
+          <w:sz w:val="18"/>
+          <w:szCs w:val="18"/>
+          <w:shd w:val="clear" w:color="auto" w:fill="FFFFFF"/>
+        </w:rPr>
         <w:lastRenderedPageBreak/>
-        <w:t xml:space="preserve">The sentence was expanded to include more detail, and a more recent citation for soil erosion reductions from cover crop use was added. </w:t>
-      </w:r>
-    </w:p>
-    <w:p>
-      <w:pPr>
-        <w:ind w:left="720"/>
-        <w:rPr>
-          <w:rFonts w:ascii="Trebuchet MS" w:hAnsi="Trebuchet MS"/>
-          <w:i/>
-          <w:iCs/>
-          <w:color w:val="3E3D40"/>
-          <w:sz w:val="18"/>
-          <w:szCs w:val="18"/>
-          <w:shd w:val="clear" w:color="auto" w:fill="FFFFFF"/>
-        </w:rPr>
-      </w:pPr>
-      <w:r>
-        <w:rPr>
-          <w:i/>
-          <w:iCs/>
-        </w:rPr>
-        <w:t>Utilizing over-wintering cover crops in these systems has been shown to reduce soil erosion and nitrate leaching (</w:t>
+        <w:t>possible to explain what’s underlying them? If they’re not important, it may be better just to emphasize that central Iowa is a good study location due to large areas of maize–soybean production that are broadly representative of the Midwest.</w:t>
+      </w:r>
+    </w:p>
+    <w:p>
+      <w:pPr>
+        <w:rPr>
+          <w:rFonts w:ascii="Trebuchet MS" w:hAnsi="Trebuchet MS"/>
+          <w:color w:val="3E3D40"/>
+          <w:sz w:val="18"/>
+          <w:szCs w:val="18"/>
+          <w:shd w:val="clear" w:color="auto" w:fill="FFFFFF"/>
+        </w:rPr>
+      </w:pPr>
+      <w:r>
+        <w:rPr>
+          <w:rFonts w:ascii="Trebuchet MS" w:hAnsi="Trebuchet MS"/>
+          <w:color w:val="3E3D40"/>
+          <w:sz w:val="18"/>
+          <w:szCs w:val="18"/>
+          <w:shd w:val="clear" w:color="auto" w:fill="FFFFFF"/>
+        </w:rPr>
+        <w:t>We changed the sentence as suggested:</w:t>
+      </w:r>
+    </w:p>
+    <w:p>
+      <w:pPr>
+        <w:rPr>
+          <w:rFonts w:ascii="Trebuchet MS" w:hAnsi="Trebuchet MS"/>
+          <w:b/>
+          <w:bCs/>
+          <w:color w:val="3E3D40"/>
+          <w:sz w:val="18"/>
+          <w:szCs w:val="18"/>
+          <w:shd w:val="clear" w:color="auto" w:fill="FFFFFF"/>
+        </w:rPr>
+      </w:pPr>
+      <w:r>
+        <w:rPr>
+          <w:i/>
+          <w:iCs/>
+        </w:rPr>
+        <w:t xml:space="preserve">We chose to use Central Iowa as a case study because it has </w:t>
+      </w:r>
+      <w:r>
+        <w:rPr>
+          <w:i/>
+          <w:iCs/>
+          <w:color w:val="FF0000"/>
+        </w:rPr>
+        <w:t xml:space="preserve">large areas in maize/soybean systems that are broadly representative of the US Midwest </w:t>
+      </w:r>
+      <w:r>
+        <w:rPr>
+          <w:i/>
+          <w:iCs/>
+        </w:rPr>
+        <w:t>(USDA NASS CDL, 2021), and currently demonstrates a moderate amount of cover crop adoption (</w:t>
       </w:r>
       <w:proofErr w:type="spellStart"/>
       <w:r>
@@ -498,7 +1224,7 @@
           <w:i/>
           <w:iCs/>
         </w:rPr>
-        <w:t>Kaspar</w:t>
+        <w:t>Rundquist</w:t>
       </w:r>
       <w:proofErr w:type="spellEnd"/>
       <w:r>
@@ -506,1487 +1232,978 @@
           <w:i/>
           <w:iCs/>
         </w:rPr>
-        <w:t xml:space="preserve"> et al., 2007; </w:t>
+        <w:t xml:space="preserve"> and Carlson, 2017).</w:t>
+      </w:r>
+      <w:r>
+        <w:rPr>
+          <w:rFonts w:ascii="Trebuchet MS" w:hAnsi="Trebuchet MS"/>
+          <w:b/>
+          <w:bCs/>
+          <w:i/>
+          <w:iCs/>
+          <w:sz w:val="18"/>
+          <w:szCs w:val="18"/>
+        </w:rPr>
+        <w:br/>
+      </w:r>
+      <w:r>
+        <w:rPr>
+          <w:rFonts w:ascii="Trebuchet MS" w:hAnsi="Trebuchet MS"/>
+          <w:color w:val="3E3D40"/>
+          <w:sz w:val="18"/>
+          <w:szCs w:val="18"/>
+        </w:rPr>
+        <w:br/>
+      </w:r>
+      <w:r>
+        <w:rPr>
+          <w:rFonts w:ascii="Trebuchet MS" w:hAnsi="Trebuchet MS"/>
+          <w:b/>
+          <w:bCs/>
+          <w:color w:val="3E3D40"/>
+          <w:sz w:val="18"/>
+          <w:szCs w:val="18"/>
+          <w:shd w:val="clear" w:color="auto" w:fill="FFFFFF"/>
+        </w:rPr>
+        <w:t>[103–110] Should cover cropping after soybean be viewed as an alternative to cover cropping after maize? In any given year, the grower only has three of these six options available, so it seems more like there are two scenarios and three decision alternatives within each scenario.</w:t>
+      </w:r>
+    </w:p>
+    <w:p>
+      <w:pPr>
+        <w:rPr>
+          <w:rFonts w:ascii="Trebuchet MS" w:hAnsi="Trebuchet MS"/>
+          <w:b/>
+          <w:bCs/>
+          <w:color w:val="3E3D40"/>
+          <w:sz w:val="18"/>
+          <w:szCs w:val="18"/>
+          <w:shd w:val="clear" w:color="auto" w:fill="FFFFFF"/>
+        </w:rPr>
+      </w:pPr>
+      <w:r>
+        <w:rPr>
+          <w:rFonts w:ascii="Trebuchet MS" w:hAnsi="Trebuchet MS"/>
+          <w:color w:val="3E3D40"/>
+          <w:sz w:val="18"/>
+          <w:szCs w:val="18"/>
+          <w:shd w:val="clear" w:color="auto" w:fill="FFFFFF"/>
+        </w:rPr>
+        <w:t>We agree this was presented in a confusing manner. We changed it as suggested to be broken down into two scenarios, each with three decision alternatives</w:t>
+      </w:r>
+      <w:r>
+        <w:rPr>
+          <w:rFonts w:ascii="Trebuchet MS" w:hAnsi="Trebuchet MS"/>
+          <w:color w:val="3E3D40"/>
+          <w:sz w:val="18"/>
+          <w:szCs w:val="18"/>
+          <w:shd w:val="clear" w:color="auto" w:fill="FFFFFF"/>
+        </w:rPr>
+        <w:t>, and put the information in a table rather than a figure based on later reviewer comments</w:t>
+      </w:r>
+      <w:r>
+        <w:rPr>
+          <w:rFonts w:ascii="Trebuchet MS" w:hAnsi="Trebuchet MS"/>
+          <w:color w:val="3E3D40"/>
+          <w:sz w:val="18"/>
+          <w:szCs w:val="18"/>
+          <w:shd w:val="clear" w:color="auto" w:fill="FFFFFF"/>
+        </w:rPr>
+        <w:t xml:space="preserve">. </w:t>
+      </w:r>
+    </w:p>
+    <w:p>
+      <w:pPr>
+        <w:spacing w:line="360" w:lineRule="auto"/>
+        <w:rPr>
+          <w:i/>
+          <w:iCs/>
+        </w:rPr>
+      </w:pPr>
+      <w:bookmarkStart w:id="1" w:name="_Hlk121315905"/>
+      <w:r>
+        <w:rPr>
+          <w:color w:val="FF0000"/>
+        </w:rPr>
+        <w:t xml:space="preserve">Assuming a producer has both the maize and soybean phase of a maize-soybean rotation growing at a given time, there are two scenarios </w:t>
+      </w:r>
+      <w:r>
+        <w:rPr>
+          <w:color w:val="FF0000"/>
+        </w:rPr>
+        <w:t xml:space="preserve">for cover crop integration, each including </w:t>
+      </w:r>
+      <w:r>
+        <w:rPr>
+          <w:color w:val="FF0000"/>
+        </w:rPr>
+        <w:t>three decision alternatives</w:t>
+      </w:r>
+      <w:r>
+        <w:rPr>
+          <w:color w:val="FF0000"/>
+        </w:rPr>
+        <w:t xml:space="preserve"> with unique benefits and challenges (</w:t>
+      </w:r>
+      <w:r>
+        <w:rPr>
+          <w:b/>
+          <w:bCs/>
+          <w:color w:val="FF0000"/>
+        </w:rPr>
+        <w:t>Table 1</w:t>
+      </w:r>
+      <w:bookmarkEnd w:id="1"/>
+      <w:r>
+        <w:rPr>
+          <w:color w:val="FF0000"/>
+        </w:rPr>
+        <w:t>)</w:t>
+      </w:r>
+    </w:p>
+    <w:p>
+      <w:pPr>
+        <w:rPr>
+          <w:rFonts w:ascii="Trebuchet MS" w:hAnsi="Trebuchet MS"/>
+          <w:b/>
+          <w:bCs/>
+          <w:color w:val="3E3D40"/>
+          <w:sz w:val="18"/>
+          <w:szCs w:val="18"/>
+          <w:shd w:val="clear" w:color="auto" w:fill="FFFFFF"/>
+        </w:rPr>
+      </w:pPr>
+      <w:r>
+        <w:rPr>
+          <w:rFonts w:ascii="Trebuchet MS" w:hAnsi="Trebuchet MS"/>
+          <w:b/>
+          <w:bCs/>
+          <w:color w:val="3E3D40"/>
+          <w:sz w:val="18"/>
+          <w:szCs w:val="18"/>
+          <w:shd w:val="clear" w:color="auto" w:fill="FFFFFF"/>
+        </w:rPr>
+        <w:t xml:space="preserve"> </w:t>
+      </w:r>
+      <w:r>
+        <w:rPr>
+          <w:rFonts w:ascii="Trebuchet MS" w:hAnsi="Trebuchet MS"/>
+          <w:b/>
+          <w:bCs/>
+          <w:color w:val="3E3D40"/>
+          <w:sz w:val="18"/>
+          <w:szCs w:val="18"/>
+        </w:rPr>
+        <w:br/>
+      </w:r>
+      <w:r>
+        <w:rPr>
+          <w:rFonts w:ascii="Trebuchet MS" w:hAnsi="Trebuchet MS"/>
+          <w:b/>
+          <w:bCs/>
+          <w:color w:val="3E3D40"/>
+          <w:sz w:val="18"/>
+          <w:szCs w:val="18"/>
+        </w:rPr>
+        <w:br/>
+      </w:r>
+      <w:r>
+        <w:rPr>
+          <w:rFonts w:ascii="Trebuchet MS" w:hAnsi="Trebuchet MS"/>
+          <w:b/>
+          <w:bCs/>
+          <w:color w:val="3E3D40"/>
+          <w:sz w:val="18"/>
+          <w:szCs w:val="18"/>
+          <w:shd w:val="clear" w:color="auto" w:fill="FFFFFF"/>
+        </w:rPr>
+        <w:t>[159] How was this estimate reached?</w:t>
+      </w:r>
+    </w:p>
+    <w:p>
+      <w:pPr>
+        <w:rPr>
+          <w:rFonts w:ascii="Trebuchet MS" w:hAnsi="Trebuchet MS"/>
+          <w:color w:val="3E3D40"/>
+          <w:sz w:val="18"/>
+          <w:szCs w:val="18"/>
+        </w:rPr>
+      </w:pPr>
+      <w:r>
+        <w:rPr>
+          <w:rFonts w:ascii="Trebuchet MS" w:hAnsi="Trebuchet MS"/>
+          <w:color w:val="3E3D40"/>
+          <w:sz w:val="18"/>
+          <w:szCs w:val="18"/>
+        </w:rPr>
+        <w:t>Thank you for pointing out this oversight - we added a sentence with the citation</w:t>
+      </w:r>
+      <w:r>
+        <w:rPr>
+          <w:rFonts w:ascii="Trebuchet MS" w:hAnsi="Trebuchet MS"/>
+          <w:color w:val="3E3D40"/>
+          <w:sz w:val="18"/>
+          <w:szCs w:val="18"/>
+        </w:rPr>
+        <w:t xml:space="preserve">. </w:t>
+      </w:r>
+      <w:r>
+        <w:rPr>
+          <w:rFonts w:ascii="Trebuchet MS" w:hAnsi="Trebuchet MS"/>
+          <w:color w:val="3E3D40"/>
+          <w:sz w:val="18"/>
+          <w:szCs w:val="18"/>
+        </w:rPr>
+        <w:t xml:space="preserve">Additionally, based on a later comment, we changed the threshold to </w:t>
+      </w:r>
+      <w:r>
+        <w:rPr>
+          <w:rFonts w:ascii="Trebuchet MS" w:hAnsi="Trebuchet MS"/>
+          <w:color w:val="3E3D40"/>
+          <w:sz w:val="18"/>
+          <w:szCs w:val="18"/>
+        </w:rPr>
+        <w:t>10</w:t>
+      </w:r>
+      <w:r>
+        <w:rPr>
+          <w:rFonts w:ascii="Trebuchet MS" w:hAnsi="Trebuchet MS"/>
+          <w:color w:val="3E3D40"/>
+          <w:sz w:val="18"/>
+          <w:szCs w:val="18"/>
+        </w:rPr>
+        <w:t>0 GDDs.</w:t>
+      </w:r>
+      <w:r>
+        <w:rPr>
+          <w:rFonts w:ascii="Trebuchet MS" w:hAnsi="Trebuchet MS"/>
+          <w:color w:val="3E3D40"/>
+          <w:sz w:val="18"/>
+          <w:szCs w:val="18"/>
+        </w:rPr>
+        <w:t xml:space="preserve"> We updated all results, text, and figures to reflect this new, more reasonable threshold.</w:t>
+      </w:r>
+      <w:r>
+        <w:rPr>
+          <w:rFonts w:ascii="Trebuchet MS" w:hAnsi="Trebuchet MS"/>
+          <w:color w:val="3E3D40"/>
+          <w:sz w:val="18"/>
+          <w:szCs w:val="18"/>
+        </w:rPr>
+        <w:t xml:space="preserve"> </w:t>
+      </w:r>
+    </w:p>
+    <w:p>
+      <w:pPr>
+        <w:rPr>
+          <w:rFonts w:ascii="Trebuchet MS" w:hAnsi="Trebuchet MS"/>
+          <w:b/>
+          <w:bCs/>
+          <w:color w:val="3E3D40"/>
+          <w:sz w:val="18"/>
+          <w:szCs w:val="18"/>
+          <w:shd w:val="clear" w:color="auto" w:fill="FFFFFF"/>
+        </w:rPr>
+      </w:pPr>
+      <w:bookmarkStart w:id="2" w:name="_Hlk121317008"/>
+      <w:r>
+        <w:rPr>
+          <w:i/>
+          <w:iCs/>
+          <w:color w:val="FF0000"/>
+        </w:rPr>
+        <w:t xml:space="preserve">A study in Minnesota suggested rye required at least 100 GDDs in the fall to produce biomass in the spring (Kantar and Porter 2014). </w:t>
+      </w:r>
+      <w:bookmarkEnd w:id="2"/>
+      <w:r>
+        <w:rPr>
+          <w:i/>
+          <w:iCs/>
+        </w:rPr>
+        <w:t xml:space="preserve">We therefore estimated rye requires </w:t>
+      </w:r>
+      <w:r>
+        <w:rPr>
+          <w:i/>
+          <w:iCs/>
+          <w:color w:val="FF0000"/>
+        </w:rPr>
+        <w:t>100</w:t>
+      </w:r>
+      <w:r>
+        <w:rPr>
+          <w:i/>
+          <w:iCs/>
+        </w:rPr>
+        <w:t xml:space="preserve"> GDDs to successfully establish before </w:t>
+      </w:r>
+      <w:proofErr w:type="gramStart"/>
+      <w:r>
+        <w:rPr>
+          <w:i/>
+          <w:iCs/>
+        </w:rPr>
+        <w:t>winter, but</w:t>
+      </w:r>
+      <w:proofErr w:type="gramEnd"/>
+      <w:r>
+        <w:rPr>
+          <w:i/>
+          <w:iCs/>
+        </w:rPr>
+        <w:t xml:space="preserve"> tested the sensitivity of this assumption (see Section 2.3.2).</w:t>
+      </w:r>
+      <w:r>
+        <w:rPr>
+          <w:rFonts w:ascii="Trebuchet MS" w:hAnsi="Trebuchet MS"/>
+          <w:b/>
+          <w:bCs/>
+          <w:color w:val="3E3D40"/>
+          <w:sz w:val="18"/>
+          <w:szCs w:val="18"/>
+        </w:rPr>
+        <w:br/>
+      </w:r>
+      <w:r>
+        <w:rPr>
+          <w:rFonts w:ascii="Trebuchet MS" w:hAnsi="Trebuchet MS"/>
+          <w:b/>
+          <w:bCs/>
+          <w:color w:val="3E3D40"/>
+          <w:sz w:val="18"/>
+          <w:szCs w:val="18"/>
+        </w:rPr>
+        <w:br/>
+      </w:r>
+      <w:r>
+        <w:rPr>
+          <w:rFonts w:ascii="Trebuchet MS" w:hAnsi="Trebuchet MS"/>
+          <w:b/>
+          <w:bCs/>
+          <w:color w:val="3E3D40"/>
+          <w:sz w:val="18"/>
+          <w:szCs w:val="18"/>
+          <w:shd w:val="clear" w:color="auto" w:fill="FFFFFF"/>
+        </w:rPr>
+        <w:t>[194–196] Could you say a bit more about why this approach was chosen? It seems inconsistent to assume that termination would require extra days but would not require extra fuel/input costs.</w:t>
+      </w:r>
+    </w:p>
+    <w:p>
+      <w:pPr>
+        <w:rPr>
+          <w:rFonts w:ascii="Trebuchet MS" w:hAnsi="Trebuchet MS"/>
+          <w:color w:val="3E3D40"/>
+          <w:sz w:val="18"/>
+          <w:szCs w:val="18"/>
+        </w:rPr>
+      </w:pPr>
+      <w:r>
+        <w:rPr>
+          <w:rFonts w:ascii="Trebuchet MS" w:hAnsi="Trebuchet MS"/>
+          <w:color w:val="3E3D40"/>
+          <w:sz w:val="18"/>
+          <w:szCs w:val="18"/>
+        </w:rPr>
+        <w:t>This is a good point. We re-wrote the text to clarify why we made this assumption:</w:t>
+      </w:r>
+    </w:p>
+    <w:p>
+      <w:pPr>
+        <w:rPr>
+          <w:rFonts w:ascii="Trebuchet MS" w:hAnsi="Trebuchet MS"/>
+          <w:b/>
+          <w:bCs/>
+          <w:color w:val="3E3D40"/>
+          <w:sz w:val="18"/>
+          <w:szCs w:val="18"/>
+          <w:shd w:val="clear" w:color="auto" w:fill="FFFFFF"/>
+        </w:rPr>
+      </w:pPr>
+      <w:r>
+        <w:rPr>
+          <w:i/>
+          <w:iCs/>
+          <w:color w:val="FF0000"/>
+        </w:rPr>
+        <w:t xml:space="preserve">While this depends on whether producers typically </w:t>
+      </w:r>
+      <w:proofErr w:type="gramStart"/>
+      <w:r>
+        <w:rPr>
+          <w:i/>
+          <w:iCs/>
+          <w:color w:val="FF0000"/>
+        </w:rPr>
+        <w:t>have a pre-plant or pre-emergent herbicide pass</w:t>
+      </w:r>
+      <w:proofErr w:type="gramEnd"/>
+      <w:r>
+        <w:rPr>
+          <w:i/>
+          <w:iCs/>
+          <w:color w:val="FF0000"/>
+        </w:rPr>
+        <w:t>, the operation is much less crucial when the goal is simply to eliminate weeds around cash crop planting compared to killing a live cover crop to comply with federal crop insurance requirements. To account for the increased importance of timely cover crop termination, in this exercise we assumed cover crop termination requires an additional set of field working-days compared to systems without a cover crop. However, because many producers do a pre-plant or pre-emergent herbicide pass in systems without cover crops, we did not assume extra herbicide or fuel costs associated with terminating the cover crop.</w:t>
+      </w:r>
+      <w:r>
+        <w:rPr>
+          <w:rFonts w:ascii="Trebuchet MS" w:hAnsi="Trebuchet MS"/>
+          <w:b/>
+          <w:bCs/>
+          <w:color w:val="3E3D40"/>
+          <w:sz w:val="18"/>
+          <w:szCs w:val="18"/>
+        </w:rPr>
+        <w:br/>
+      </w:r>
+      <w:r>
+        <w:rPr>
+          <w:rFonts w:ascii="Trebuchet MS" w:hAnsi="Trebuchet MS"/>
+          <w:b/>
+          <w:bCs/>
+          <w:color w:val="3E3D40"/>
+          <w:sz w:val="18"/>
+          <w:szCs w:val="18"/>
+        </w:rPr>
+        <w:br/>
+      </w:r>
+      <w:r>
+        <w:rPr>
+          <w:rFonts w:ascii="Trebuchet MS" w:hAnsi="Trebuchet MS"/>
+          <w:b/>
+          <w:bCs/>
+          <w:color w:val="3E3D40"/>
+          <w:sz w:val="18"/>
+          <w:szCs w:val="18"/>
+          <w:shd w:val="clear" w:color="auto" w:fill="FFFFFF"/>
+        </w:rPr>
+        <w:t>[216—220] I’m not understanding here. Does the method assume that cover crop termination requires two sequential WFDs, and then cash crop planting requires two more WFDs, for a total of four? Do they have to be literally sequential, or just close together in time? [From lines 387–390, I think the answers to these questions are “yes” and “just close together in time”, respectively]</w:t>
+      </w:r>
+    </w:p>
+    <w:p>
+      <w:pPr>
+        <w:rPr>
+          <w:rFonts w:ascii="Trebuchet MS" w:hAnsi="Trebuchet MS"/>
+          <w:color w:val="3E3D40"/>
+          <w:sz w:val="18"/>
+          <w:szCs w:val="18"/>
+        </w:rPr>
+      </w:pPr>
+      <w:r>
+        <w:rPr>
+          <w:rFonts w:ascii="Trebuchet MS" w:hAnsi="Trebuchet MS"/>
+          <w:color w:val="3E3D40"/>
+          <w:sz w:val="18"/>
+          <w:szCs w:val="18"/>
+        </w:rPr>
+        <w:t>The reviewer is correct – we deleted the indicated paragraph as we agree it was overly complicated and confusing. We added simpler and more condensed language:</w:t>
+      </w:r>
+    </w:p>
+    <w:p>
+      <w:pPr>
+        <w:rPr>
+          <w:rFonts w:ascii="Trebuchet MS" w:hAnsi="Trebuchet MS"/>
+          <w:b/>
+          <w:bCs/>
+          <w:color w:val="3E3D40"/>
+          <w:sz w:val="18"/>
+          <w:szCs w:val="18"/>
+          <w:shd w:val="clear" w:color="auto" w:fill="FFFFFF"/>
+        </w:rPr>
+      </w:pPr>
+      <w:r>
+        <w:rPr>
+          <w:i/>
+          <w:iCs/>
+          <w:color w:val="FF0000"/>
+        </w:rPr>
+        <w:lastRenderedPageBreak/>
+        <w:t xml:space="preserve">We assumed cover crop termination would require two WFDs within a spring category, and cash crop planting would likewise require two WFDs. Therefore, cover crop termination and cash crop planting within a window would require four WFDs. </w:t>
+      </w:r>
+      <w:r>
+        <w:rPr>
+          <w:i/>
+          <w:iCs/>
+        </w:rPr>
+        <w:t xml:space="preserve">The probability of two and four WFDs being reported </w:t>
+      </w:r>
+      <w:proofErr w:type="gramStart"/>
+      <w:r>
+        <w:rPr>
+          <w:i/>
+          <w:iCs/>
+        </w:rPr>
+        <w:t>in a given</w:t>
+      </w:r>
+      <w:proofErr w:type="gramEnd"/>
+      <w:r>
+        <w:rPr>
+          <w:i/>
+          <w:iCs/>
+        </w:rPr>
+        <w:t xml:space="preserve"> spring category was calculated using 30 years of historical data (1988-2019).</w:t>
+      </w:r>
+      <w:r>
+        <w:rPr>
+          <w:rFonts w:ascii="Trebuchet MS" w:hAnsi="Trebuchet MS"/>
+          <w:b/>
+          <w:bCs/>
+          <w:color w:val="3E3D40"/>
+          <w:sz w:val="18"/>
+          <w:szCs w:val="18"/>
+        </w:rPr>
+        <w:br/>
+      </w:r>
+      <w:r>
+        <w:rPr>
+          <w:rFonts w:ascii="Trebuchet MS" w:hAnsi="Trebuchet MS"/>
+          <w:b/>
+          <w:bCs/>
+          <w:color w:val="3E3D40"/>
+          <w:sz w:val="18"/>
+          <w:szCs w:val="18"/>
+        </w:rPr>
+        <w:br/>
+      </w:r>
+      <w:r>
+        <w:rPr>
+          <w:rFonts w:ascii="Trebuchet MS" w:hAnsi="Trebuchet MS"/>
+          <w:b/>
+          <w:bCs/>
+          <w:color w:val="3E3D40"/>
+          <w:sz w:val="18"/>
+          <w:szCs w:val="18"/>
+          <w:shd w:val="clear" w:color="auto" w:fill="FFFFFF"/>
+        </w:rPr>
+        <w:t>[250–259] Perhaps add the information that a more modest rate of yield loss was assumed when soybean was planted late (according to Table 2) and provide references for the assumption that soybean yield is insensitive to the gap between cover crop termination and cash crop planting.</w:t>
+      </w:r>
+    </w:p>
+    <w:p>
+      <w:pPr>
+        <w:rPr>
+          <w:rFonts w:ascii="Trebuchet MS" w:hAnsi="Trebuchet MS"/>
+          <w:color w:val="3E3D40"/>
+          <w:sz w:val="18"/>
+          <w:szCs w:val="18"/>
+          <w:shd w:val="clear" w:color="auto" w:fill="FFFFFF"/>
+        </w:rPr>
+      </w:pPr>
+      <w:r>
+        <w:rPr>
+          <w:rFonts w:ascii="Trebuchet MS" w:hAnsi="Trebuchet MS"/>
+          <w:color w:val="3E3D40"/>
+          <w:sz w:val="18"/>
+          <w:szCs w:val="18"/>
+          <w:shd w:val="clear" w:color="auto" w:fill="FFFFFF"/>
+        </w:rPr>
+        <w:t>The following sentences were added</w:t>
+      </w:r>
+      <w:r>
+        <w:rPr>
+          <w:rFonts w:ascii="Trebuchet MS" w:hAnsi="Trebuchet MS"/>
+          <w:color w:val="3E3D40"/>
+          <w:sz w:val="18"/>
+          <w:szCs w:val="18"/>
+          <w:shd w:val="clear" w:color="auto" w:fill="FFFFFF"/>
+        </w:rPr>
+        <w:t xml:space="preserve"> in different sections</w:t>
+      </w:r>
+      <w:r>
+        <w:rPr>
+          <w:rFonts w:ascii="Trebuchet MS" w:hAnsi="Trebuchet MS"/>
+          <w:color w:val="3E3D40"/>
+          <w:sz w:val="18"/>
+          <w:szCs w:val="18"/>
+          <w:shd w:val="clear" w:color="auto" w:fill="FFFFFF"/>
+        </w:rPr>
+        <w:t>:</w:t>
+      </w:r>
+    </w:p>
+    <w:p>
+      <w:pPr>
+        <w:spacing w:line="360" w:lineRule="auto"/>
+        <w:rPr>
+          <w:i/>
+          <w:iCs/>
+        </w:rPr>
+      </w:pPr>
+      <w:r>
+        <w:rPr>
+          <w:i/>
+          <w:iCs/>
+        </w:rPr>
+        <w:t xml:space="preserve">Soybean yields are less sensitive to planting dates compared to maize (Kessler et al. 2020) and therefore was assumed to have a less severe graduated penalty as planting was delayed (5-10%; </w:t>
+      </w:r>
+      <w:r>
+        <w:rPr>
+          <w:b/>
+          <w:bCs/>
+          <w:i/>
+          <w:iCs/>
+        </w:rPr>
+        <w:t>Table 2</w:t>
+      </w:r>
+      <w:r>
+        <w:rPr>
+          <w:i/>
+          <w:iCs/>
+        </w:rPr>
+        <w:t xml:space="preserve">). </w:t>
+      </w:r>
+    </w:p>
+    <w:p>
+      <w:pPr>
+        <w:spacing w:line="360" w:lineRule="auto"/>
+        <w:rPr>
+          <w:i/>
+          <w:iCs/>
+        </w:rPr>
+      </w:pPr>
+      <w:r>
+        <w:rPr>
+          <w:i/>
+          <w:iCs/>
+        </w:rPr>
+        <w:t xml:space="preserve">Additionally, soybeans and are not impacted by the time between rye termination and soybean planting (Acharya et al. 2020), so no yield penalty was assigned in those circumstances. </w:t>
+      </w:r>
+    </w:p>
+    <w:p>
+      <w:pPr>
+        <w:rPr>
+          <w:rFonts w:ascii="Trebuchet MS" w:hAnsi="Trebuchet MS"/>
+          <w:b/>
+          <w:bCs/>
+          <w:color w:val="3E3D40"/>
+          <w:sz w:val="18"/>
+          <w:szCs w:val="18"/>
+          <w:shd w:val="clear" w:color="auto" w:fill="FFFFFF"/>
+        </w:rPr>
+      </w:pPr>
+      <w:r>
+        <w:rPr>
+          <w:rFonts w:ascii="Trebuchet MS" w:hAnsi="Trebuchet MS"/>
+          <w:b/>
+          <w:bCs/>
+          <w:color w:val="3E3D40"/>
+          <w:sz w:val="18"/>
+          <w:szCs w:val="18"/>
+        </w:rPr>
+        <w:br/>
+      </w:r>
+      <w:r>
+        <w:rPr>
+          <w:rFonts w:ascii="Trebuchet MS" w:hAnsi="Trebuchet MS"/>
+          <w:b/>
+          <w:bCs/>
+          <w:color w:val="3E3D40"/>
+          <w:sz w:val="18"/>
+          <w:szCs w:val="18"/>
+        </w:rPr>
+        <w:br/>
+      </w:r>
+      <w:r>
+        <w:rPr>
+          <w:rFonts w:ascii="Trebuchet MS" w:hAnsi="Trebuchet MS"/>
+          <w:b/>
+          <w:bCs/>
+          <w:color w:val="3E3D40"/>
+          <w:sz w:val="18"/>
+          <w:szCs w:val="18"/>
+          <w:shd w:val="clear" w:color="auto" w:fill="FFFFFF"/>
+        </w:rPr>
+        <w:t>[258] “…10% decrease in maize yield if…” or “…10% reduction in maize yield if….”</w:t>
+      </w:r>
+    </w:p>
+    <w:p>
+      <w:pPr>
+        <w:rPr>
+          <w:rFonts w:ascii="Trebuchet MS" w:hAnsi="Trebuchet MS"/>
+          <w:b/>
+          <w:bCs/>
+          <w:color w:val="3E3D40"/>
+          <w:sz w:val="18"/>
+          <w:szCs w:val="18"/>
+          <w:shd w:val="clear" w:color="auto" w:fill="FFFFFF"/>
+        </w:rPr>
+      </w:pPr>
+      <w:r>
+        <w:rPr>
+          <w:rFonts w:ascii="Trebuchet MS" w:hAnsi="Trebuchet MS"/>
+          <w:color w:val="3E3D40"/>
+          <w:sz w:val="18"/>
+          <w:szCs w:val="18"/>
+          <w:shd w:val="clear" w:color="auto" w:fill="FFFFFF"/>
+        </w:rPr>
+        <w:t xml:space="preserve">Good catch, this was corrected. </w:t>
+      </w:r>
+      <w:r>
+        <w:rPr>
+          <w:rFonts w:ascii="Trebuchet MS" w:hAnsi="Trebuchet MS"/>
+          <w:b/>
+          <w:bCs/>
+          <w:color w:val="3E3D40"/>
+          <w:sz w:val="18"/>
+          <w:szCs w:val="18"/>
+        </w:rPr>
+        <w:br/>
+      </w:r>
+      <w:r>
+        <w:rPr>
+          <w:rFonts w:ascii="Trebuchet MS" w:hAnsi="Trebuchet MS"/>
+          <w:b/>
+          <w:bCs/>
+          <w:color w:val="3E3D40"/>
+          <w:sz w:val="18"/>
+          <w:szCs w:val="18"/>
+        </w:rPr>
+        <w:br/>
+      </w:r>
+      <w:r>
+        <w:rPr>
+          <w:rFonts w:ascii="Trebuchet MS" w:hAnsi="Trebuchet MS"/>
+          <w:b/>
+          <w:bCs/>
+          <w:color w:val="3E3D40"/>
+          <w:sz w:val="18"/>
+          <w:szCs w:val="18"/>
+          <w:shd w:val="clear" w:color="auto" w:fill="FFFFFF"/>
+        </w:rPr>
+        <w:t>[258–259] Is cash crop planting assumed to happen on the first suitable occasion after cover crop termination, regardless of when the cover crop is terminated and whether there’s a yield penalty associated with planting maize right after cover crop termination? Since 10% yield loss is a significant amount, an intentional delay before cash crop planting might increase the cost-effectiveness of cover cropping according to this analysis.</w:t>
+      </w:r>
+    </w:p>
+    <w:p>
+      <w:pPr>
+        <w:rPr>
+          <w:rFonts w:ascii="Trebuchet MS" w:hAnsi="Trebuchet MS"/>
+          <w:b/>
+          <w:bCs/>
+          <w:i/>
+          <w:iCs/>
+          <w:color w:val="3E3D40"/>
+          <w:sz w:val="18"/>
+          <w:szCs w:val="18"/>
+        </w:rPr>
+      </w:pPr>
+      <w:r>
+        <w:rPr>
+          <w:rFonts w:ascii="Trebuchet MS" w:hAnsi="Trebuchet MS"/>
+          <w:color w:val="3E3D40"/>
+          <w:sz w:val="18"/>
+          <w:szCs w:val="18"/>
+        </w:rPr>
+        <w:t xml:space="preserve">This is a very good </w:t>
+      </w:r>
+      <w:proofErr w:type="gramStart"/>
+      <w:r>
+        <w:rPr>
+          <w:rFonts w:ascii="Trebuchet MS" w:hAnsi="Trebuchet MS"/>
+          <w:color w:val="3E3D40"/>
+          <w:sz w:val="18"/>
+          <w:szCs w:val="18"/>
+        </w:rPr>
+        <w:t>point</w:t>
+      </w:r>
+      <w:proofErr w:type="gramEnd"/>
+      <w:r>
+        <w:rPr>
+          <w:rFonts w:ascii="Trebuchet MS" w:hAnsi="Trebuchet MS"/>
+          <w:color w:val="3E3D40"/>
+          <w:sz w:val="18"/>
+          <w:szCs w:val="18"/>
+        </w:rPr>
+        <w:t xml:space="preserve"> and we did not make our reasoning or assumptions clear on this issue.</w:t>
+      </w:r>
+      <w:r>
+        <w:rPr>
+          <w:rFonts w:ascii="Trebuchet MS" w:hAnsi="Trebuchet MS"/>
+          <w:color w:val="3E3D40"/>
+          <w:sz w:val="18"/>
+          <w:szCs w:val="18"/>
+        </w:rPr>
+        <w:t xml:space="preserve"> The termination-planting window penalty is perceived by producers to be inconsistent, while the penalty from delayed planting is perceived as more consistent, so based on our conversations it seemed producers tended to plant when there was time, regardless of the termin</w:t>
+      </w:r>
+      <w:r>
+        <w:rPr>
+          <w:rFonts w:ascii="Trebuchet MS" w:hAnsi="Trebuchet MS"/>
+          <w:color w:val="3E3D40"/>
+          <w:sz w:val="18"/>
+          <w:szCs w:val="18"/>
+        </w:rPr>
+        <w:t xml:space="preserve">ation-planting penalty. We added text to explain our assumption of acting in a seemingly irrational </w:t>
+      </w:r>
+      <w:proofErr w:type="gramStart"/>
+      <w:r>
+        <w:rPr>
+          <w:rFonts w:ascii="Trebuchet MS" w:hAnsi="Trebuchet MS"/>
+          <w:color w:val="3E3D40"/>
+          <w:sz w:val="18"/>
+          <w:szCs w:val="18"/>
+        </w:rPr>
+        <w:t>manner</w:t>
+      </w:r>
+      <w:r>
+        <w:rPr>
+          <w:rFonts w:ascii="Trebuchet MS" w:hAnsi="Trebuchet MS"/>
+          <w:color w:val="3E3D40"/>
+          <w:sz w:val="18"/>
+          <w:szCs w:val="18"/>
+        </w:rPr>
+        <w:t>, and</w:t>
+      </w:r>
+      <w:proofErr w:type="gramEnd"/>
+      <w:r>
+        <w:rPr>
+          <w:rFonts w:ascii="Trebuchet MS" w:hAnsi="Trebuchet MS"/>
+          <w:color w:val="3E3D40"/>
+          <w:sz w:val="18"/>
+          <w:szCs w:val="18"/>
+        </w:rPr>
+        <w:t xml:space="preserve"> added an element of uncertainty to the penalty (50% chance of a 10% penalty, </w:t>
+      </w:r>
+      <w:r>
+        <w:rPr>
+          <w:rFonts w:ascii="Trebuchet MS" w:hAnsi="Trebuchet MS"/>
+          <w:color w:val="3E3D40"/>
+          <w:sz w:val="18"/>
+          <w:szCs w:val="18"/>
+        </w:rPr>
+        <w:t>50% chance of no penalty)</w:t>
+      </w:r>
+      <w:r>
+        <w:rPr>
+          <w:rFonts w:ascii="Trebuchet MS" w:hAnsi="Trebuchet MS"/>
+          <w:color w:val="3E3D40"/>
+          <w:sz w:val="18"/>
+          <w:szCs w:val="18"/>
+        </w:rPr>
+        <w:t xml:space="preserve">. </w:t>
+      </w:r>
+      <w:r>
+        <w:rPr>
+          <w:rFonts w:ascii="Trebuchet MS" w:hAnsi="Trebuchet MS"/>
+          <w:color w:val="3E3D40"/>
+          <w:sz w:val="18"/>
+          <w:szCs w:val="18"/>
+        </w:rPr>
+        <w:t xml:space="preserve">We added a new section (Subsequent maize yield uncertainty) to address this. </w:t>
+      </w:r>
+      <w:r>
+        <w:rPr>
+          <w:rFonts w:ascii="Trebuchet MS" w:hAnsi="Trebuchet MS"/>
+          <w:b/>
+          <w:bCs/>
+          <w:color w:val="3E3D40"/>
+          <w:sz w:val="18"/>
+          <w:szCs w:val="18"/>
+        </w:rPr>
+        <w:br/>
+      </w:r>
+    </w:p>
+    <w:p>
+      <w:pPr>
+        <w:spacing w:line="360" w:lineRule="auto"/>
+        <w:rPr>
+          <w:i/>
+          <w:iCs/>
+          <w:color w:val="FF0000"/>
+        </w:rPr>
+      </w:pPr>
+      <w:r>
+        <w:rPr>
+          <w:i/>
+          <w:iCs/>
+          <w:color w:val="FF0000"/>
+        </w:rPr>
+        <w:t>On average, winter cover crops such as rye have been shown to have a neutral effect on subsequent maize and soybean yields (</w:t>
       </w:r>
       <w:proofErr w:type="spellStart"/>
       <w:r>
         <w:rPr>
           <w:i/>
           <w:iCs/>
-        </w:rPr>
-        <w:t>Kaspar</w:t>
+          <w:color w:val="FF0000"/>
+        </w:rPr>
+        <w:t>Marcillo</w:t>
       </w:r>
       <w:proofErr w:type="spellEnd"/>
       <w:r>
         <w:rPr>
           <w:i/>
           <w:iCs/>
-        </w:rPr>
-        <w:t xml:space="preserve"> et al. 2012; </w:t>
-      </w:r>
-      <w:r>
-        <w:rPr>
-          <w:i/>
-          <w:iCs/>
-          <w:color w:val="FF0000"/>
-        </w:rPr>
-        <w:t>La Chen et al., 2022</w:t>
-      </w:r>
-      <w:r>
-        <w:rPr>
-          <w:i/>
-          <w:iCs/>
-        </w:rPr>
-        <w:t xml:space="preserve">), </w:t>
-      </w:r>
-      <w:r>
-        <w:rPr>
-          <w:i/>
-          <w:iCs/>
-          <w:color w:val="FF0000"/>
-        </w:rPr>
-        <w:t>is associated with a reduction in crop insurance losses due to drought, excess heat, and excess moisture</w:t>
-      </w:r>
-      <w:r>
-        <w:rPr>
-          <w:i/>
-          <w:iCs/>
-        </w:rPr>
-        <w:t xml:space="preserve"> (</w:t>
+          <w:color w:val="FF0000"/>
+        </w:rPr>
+        <w:t xml:space="preserve"> and </w:t>
       </w:r>
       <w:proofErr w:type="spellStart"/>
       <w:r>
         <w:rPr>
           <w:i/>
           <w:iCs/>
-        </w:rPr>
-        <w:t>Aglasan</w:t>
+          <w:color w:val="FF0000"/>
+        </w:rPr>
+        <w:t>Miguez</w:t>
       </w:r>
       <w:proofErr w:type="spellEnd"/>
       <w:r>
         <w:rPr>
           <w:i/>
           <w:iCs/>
-        </w:rPr>
-        <w:t xml:space="preserve"> and </w:t>
-      </w:r>
-      <w:proofErr w:type="spellStart"/>
-      <w:r>
-        <w:rPr>
-          <w:i/>
-          <w:iCs/>
-        </w:rPr>
-        <w:t>Rejesus</w:t>
-      </w:r>
-      <w:proofErr w:type="spellEnd"/>
-      <w:r>
-        <w:rPr>
-          <w:i/>
-          <w:iCs/>
-        </w:rPr>
-        <w:t xml:space="preserve">, 2021), and possibly offer numerous other context-specific benefits </w:t>
-      </w:r>
-      <w:r>
-        <w:rPr>
-          <w:i/>
-          <w:iCs/>
-          <w:color w:val="FF0000"/>
-        </w:rPr>
-        <w:t>such as increased soil infiltration rates, higher soil water-holding capacity, and increased soil organic matter content</w:t>
-      </w:r>
-      <w:r>
-        <w:rPr>
-          <w:i/>
-          <w:iCs/>
-        </w:rPr>
-        <w:t xml:space="preserve">  (</w:t>
-      </w:r>
-      <w:proofErr w:type="spellStart"/>
-      <w:r>
-        <w:rPr>
-          <w:i/>
-          <w:iCs/>
-        </w:rPr>
-        <w:t>Basche</w:t>
-      </w:r>
-      <w:proofErr w:type="spellEnd"/>
-      <w:r>
-        <w:rPr>
-          <w:i/>
-          <w:iCs/>
-        </w:rPr>
-        <w:t xml:space="preserve"> et al. 2017; Nichols et al., 2022; </w:t>
-      </w:r>
-      <w:proofErr w:type="spellStart"/>
-      <w:r>
-        <w:rPr>
-          <w:i/>
-          <w:iCs/>
-        </w:rPr>
-        <w:t>Krupek</w:t>
-      </w:r>
-      <w:proofErr w:type="spellEnd"/>
-      <w:r>
-        <w:rPr>
-          <w:i/>
-          <w:iCs/>
-        </w:rPr>
-        <w:t xml:space="preserve"> et al. 2022).</w:t>
-      </w:r>
-    </w:p>
-    <w:p>
-      <w:pPr>
-        <w:ind w:left="720"/>
-        <w:rPr>
-          <w:i/>
-          <w:iCs/>
-          <w:color w:val="FF0000"/>
-        </w:rPr>
-      </w:pPr>
-      <w:r>
-        <w:rPr>
-          <w:rFonts w:ascii="Times New Roman" w:hAnsi="Times New Roman"/>
-          <w:i/>
-          <w:iCs/>
-          <w:color w:val="FF0000"/>
-          <w:sz w:val="24"/>
-        </w:rPr>
-        <w:t xml:space="preserve">Chen, L., </w:t>
-      </w:r>
-      <w:proofErr w:type="spellStart"/>
-      <w:r>
-        <w:rPr>
-          <w:rFonts w:ascii="Times New Roman" w:hAnsi="Times New Roman"/>
-          <w:i/>
-          <w:iCs/>
-          <w:color w:val="FF0000"/>
-          <w:sz w:val="24"/>
-        </w:rPr>
-        <w:t>Rejesus</w:t>
-      </w:r>
-      <w:proofErr w:type="spellEnd"/>
-      <w:r>
-        <w:rPr>
-          <w:rFonts w:ascii="Times New Roman" w:hAnsi="Times New Roman"/>
-          <w:i/>
-          <w:iCs/>
-          <w:color w:val="FF0000"/>
-          <w:sz w:val="24"/>
-        </w:rPr>
-        <w:t xml:space="preserve">, R. M., </w:t>
-      </w:r>
-      <w:proofErr w:type="spellStart"/>
-      <w:r>
-        <w:rPr>
-          <w:rFonts w:ascii="Times New Roman" w:hAnsi="Times New Roman"/>
-          <w:i/>
-          <w:iCs/>
-          <w:color w:val="FF0000"/>
-          <w:sz w:val="24"/>
-        </w:rPr>
-        <w:t>Aglasan</w:t>
-      </w:r>
-      <w:proofErr w:type="spellEnd"/>
-      <w:r>
-        <w:rPr>
-          <w:rFonts w:ascii="Times New Roman" w:hAnsi="Times New Roman"/>
-          <w:i/>
-          <w:iCs/>
-          <w:color w:val="FF0000"/>
-          <w:sz w:val="24"/>
-        </w:rPr>
-        <w:t>, S., Hagen, S. C., &amp; Salas, W. (2022). The of cover on soil erosion in the US Midwest. J</w:t>
-      </w:r>
-      <w:r>
-        <w:rPr>
-          <w:i/>
-          <w:iCs/>
-          <w:color w:val="FF0000"/>
-        </w:rPr>
-        <w:t>ournal of Environmental Management</w:t>
-      </w:r>
-      <w:r>
-        <w:rPr>
-          <w:rFonts w:ascii="Times New Roman" w:hAnsi="Times New Roman"/>
-          <w:i/>
-          <w:iCs/>
-          <w:color w:val="FF0000"/>
-          <w:sz w:val="24"/>
-        </w:rPr>
-        <w:t>, 324.</w:t>
-      </w:r>
-    </w:p>
-    <w:p>
-      <w:pPr>
-        <w:rPr>
-          <w:rFonts w:ascii="Trebuchet MS" w:hAnsi="Trebuchet MS"/>
-          <w:color w:val="3E3D40"/>
-          <w:sz w:val="18"/>
-          <w:szCs w:val="18"/>
-        </w:rPr>
-      </w:pPr>
-      <w:r>
-        <w:rPr>
-          <w:rFonts w:ascii="Trebuchet MS" w:hAnsi="Trebuchet MS"/>
-          <w:i/>
-          <w:iCs/>
-          <w:color w:val="3E3D40"/>
-          <w:sz w:val="18"/>
-          <w:szCs w:val="18"/>
-        </w:rPr>
-        <w:br/>
-      </w:r>
-      <w:r>
-        <w:rPr>
-          <w:rFonts w:ascii="Trebuchet MS" w:hAnsi="Trebuchet MS"/>
-          <w:i/>
-          <w:iCs/>
-          <w:color w:val="3E3D40"/>
-          <w:sz w:val="18"/>
-          <w:szCs w:val="18"/>
-        </w:rPr>
-        <w:br/>
-      </w:r>
-      <w:r>
-        <w:rPr>
-          <w:rFonts w:ascii="Trebuchet MS" w:hAnsi="Trebuchet MS"/>
-          <w:b/>
-          <w:bCs/>
-          <w:color w:val="3E3D40"/>
-          <w:sz w:val="18"/>
-          <w:szCs w:val="18"/>
-          <w:shd w:val="clear" w:color="auto" w:fill="FFFFFF"/>
-        </w:rPr>
-        <w:t>[63–64] Please state the conflict(s) explicitly. Delayed cash crop planting due to the need for cover crop termination?</w:t>
-      </w:r>
-      <w:r>
-        <w:rPr>
-          <w:rFonts w:ascii="Trebuchet MS" w:hAnsi="Trebuchet MS"/>
-          <w:b/>
-          <w:bCs/>
-          <w:color w:val="3E3D40"/>
-          <w:sz w:val="18"/>
-          <w:szCs w:val="18"/>
-        </w:rPr>
-        <w:br/>
-      </w:r>
-    </w:p>
-    <w:p>
-      <w:pPr>
-        <w:rPr>
-          <w:rFonts w:ascii="Trebuchet MS" w:hAnsi="Trebuchet MS"/>
-          <w:color w:val="3E3D40"/>
-          <w:sz w:val="18"/>
-          <w:szCs w:val="18"/>
-        </w:rPr>
-      </w:pPr>
-      <w:r>
-        <w:rPr>
-          <w:rFonts w:ascii="Trebuchet MS" w:hAnsi="Trebuchet MS"/>
-          <w:color w:val="3E3D40"/>
-          <w:sz w:val="18"/>
-          <w:szCs w:val="18"/>
-        </w:rPr>
-        <w:t>The sentence was clarified:</w:t>
-      </w:r>
-    </w:p>
-    <w:p>
-      <w:pPr>
-        <w:ind w:left="720"/>
-        <w:rPr>
-          <w:rFonts w:ascii="Trebuchet MS" w:hAnsi="Trebuchet MS"/>
-          <w:i/>
-          <w:iCs/>
-          <w:color w:val="3E3D40"/>
-          <w:sz w:val="18"/>
-          <w:szCs w:val="18"/>
-        </w:rPr>
-      </w:pPr>
-      <w:r>
-        <w:rPr>
-          <w:i/>
-          <w:iCs/>
-        </w:rPr>
-        <w:t xml:space="preserve">Therefore, </w:t>
-      </w:r>
-      <w:r>
-        <w:rPr>
-          <w:i/>
-          <w:iCs/>
-          <w:color w:val="FF0000"/>
-        </w:rPr>
-        <w:t>both the planting and termination</w:t>
-      </w:r>
-      <w:r>
-        <w:rPr>
-          <w:i/>
-          <w:iCs/>
-        </w:rPr>
-        <w:t xml:space="preserve"> of an over-wintering cover crop such as rye (Secale cereale L.) can conflict with cash crop management.</w:t>
-      </w:r>
-    </w:p>
-    <w:p>
-      <w:pPr>
-        <w:rPr>
-          <w:rFonts w:ascii="Trebuchet MS" w:hAnsi="Trebuchet MS"/>
-          <w:b/>
-          <w:bCs/>
-          <w:color w:val="3E3D40"/>
-          <w:sz w:val="18"/>
-          <w:szCs w:val="18"/>
-          <w:shd w:val="clear" w:color="auto" w:fill="FFFFFF"/>
-        </w:rPr>
-      </w:pPr>
-      <w:r>
-        <w:rPr>
-          <w:rFonts w:ascii="Trebuchet MS" w:hAnsi="Trebuchet MS"/>
-          <w:b/>
-          <w:bCs/>
-          <w:color w:val="3E3D40"/>
-          <w:sz w:val="18"/>
-          <w:szCs w:val="18"/>
-        </w:rPr>
-        <w:br/>
-      </w:r>
-      <w:r>
-        <w:rPr>
-          <w:rFonts w:ascii="Trebuchet MS" w:hAnsi="Trebuchet MS"/>
-          <w:b/>
-          <w:bCs/>
-          <w:color w:val="3E3D40"/>
-          <w:sz w:val="18"/>
-          <w:szCs w:val="18"/>
-          <w:shd w:val="clear" w:color="auto" w:fill="FFFFFF"/>
-        </w:rPr>
-        <w:t>[65–68] This sentence seems to overstate the novelty of the paper. Numerous studies, including the two cited, provide useful analyses of the risks, costs, and benefits of cover cropping. I think the Introduction needs to spend more time going over this previous work and explaining why more work is needed (assessments like “well-quantified” and even “explicitly included” are sometimes a matter of perspective, and don’t provide much information to the reader). This paper makes a valuable contribution as one of a small number of papers to apply decision analysis to questions about cover cropping, but this isn’t the only valid approach to thinking about cover crops and risk.</w:t>
-      </w:r>
-    </w:p>
-    <w:p>
-      <w:pPr>
-        <w:rPr>
-          <w:rFonts w:ascii="Trebuchet MS" w:hAnsi="Trebuchet MS"/>
-          <w:color w:val="3E3D40"/>
-          <w:sz w:val="18"/>
-          <w:szCs w:val="18"/>
-        </w:rPr>
-      </w:pPr>
-      <w:r>
-        <w:rPr>
-          <w:rFonts w:ascii="Trebuchet MS" w:hAnsi="Trebuchet MS"/>
-          <w:color w:val="3E3D40"/>
-          <w:sz w:val="18"/>
-          <w:szCs w:val="18"/>
-        </w:rPr>
-        <w:t>The sentence was reworded to acknowledge previous efforts and the fact that it is a challenging topic:</w:t>
-      </w:r>
-    </w:p>
-    <w:p>
-      <w:pPr>
-        <w:rPr>
-          <w:rFonts w:ascii="Trebuchet MS" w:hAnsi="Trebuchet MS"/>
-          <w:color w:val="3E3D40"/>
-          <w:sz w:val="18"/>
-          <w:szCs w:val="18"/>
-          <w:shd w:val="clear" w:color="auto" w:fill="FFFFFF"/>
-        </w:rPr>
-      </w:pPr>
-      <w:r>
-        <w:rPr>
-          <w:i/>
-          <w:iCs/>
-        </w:rPr>
-        <w:t xml:space="preserve">While perceived risks associated with cover cropping are often cited as barriers to adoption (Arbuckle and </w:t>
-      </w:r>
-      <w:proofErr w:type="spellStart"/>
-      <w:r>
-        <w:rPr>
-          <w:i/>
-          <w:iCs/>
-        </w:rPr>
-        <w:t>Roesch</w:t>
-      </w:r>
-      <w:proofErr w:type="spellEnd"/>
-      <w:r>
-        <w:rPr>
-          <w:i/>
-          <w:iCs/>
-        </w:rPr>
-        <w:t xml:space="preserve">-McNally, 2015), </w:t>
-      </w:r>
-      <w:r>
-        <w:rPr>
-          <w:i/>
-          <w:iCs/>
-          <w:color w:val="FF0000"/>
-        </w:rPr>
-        <w:t>quantifying those risks in economic terms is challenging</w:t>
-      </w:r>
-      <w:r>
-        <w:rPr>
-          <w:i/>
-          <w:iCs/>
-        </w:rPr>
-        <w:t xml:space="preserve"> (e.g., </w:t>
-      </w:r>
-      <w:proofErr w:type="spellStart"/>
-      <w:r>
-        <w:rPr>
-          <w:i/>
-          <w:iCs/>
-        </w:rPr>
-        <w:t>Bergtold</w:t>
-      </w:r>
-      <w:proofErr w:type="spellEnd"/>
-      <w:r>
-        <w:rPr>
-          <w:i/>
-          <w:iCs/>
-        </w:rPr>
-        <w:t xml:space="preserve"> et al., 2019; </w:t>
-      </w:r>
-      <w:proofErr w:type="spellStart"/>
-      <w:r>
-        <w:rPr>
-          <w:i/>
-          <w:iCs/>
-        </w:rPr>
-        <w:t>Plastina</w:t>
-      </w:r>
-      <w:proofErr w:type="spellEnd"/>
-      <w:r>
-        <w:rPr>
-          <w:i/>
-          <w:iCs/>
-        </w:rPr>
-        <w:t xml:space="preserve"> et al., 2020).</w:t>
-      </w:r>
-      <w:r>
-        <w:rPr>
-          <w:rFonts w:ascii="Trebuchet MS" w:hAnsi="Trebuchet MS"/>
-          <w:color w:val="3E3D40"/>
-          <w:sz w:val="18"/>
-          <w:szCs w:val="18"/>
-        </w:rPr>
-        <w:br/>
-      </w:r>
-      <w:r>
-        <w:rPr>
-          <w:rFonts w:ascii="Trebuchet MS" w:hAnsi="Trebuchet MS"/>
-          <w:color w:val="3E3D40"/>
-          <w:sz w:val="18"/>
-          <w:szCs w:val="18"/>
-        </w:rPr>
-        <w:br/>
-      </w:r>
-      <w:r>
-        <w:rPr>
-          <w:rFonts w:ascii="Trebuchet MS" w:hAnsi="Trebuchet MS"/>
-          <w:b/>
-          <w:bCs/>
-          <w:color w:val="3E3D40"/>
-          <w:sz w:val="18"/>
-          <w:szCs w:val="18"/>
-          <w:shd w:val="clear" w:color="auto" w:fill="FFFFFF"/>
-        </w:rPr>
-        <w:t>[77–86] A more complete literature review may be needed here. In particular, please cite this previous study, which applied decision analysis to cover crop selection.</w:t>
-      </w:r>
-    </w:p>
-    <w:p>
-      <w:pPr>
-        <w:rPr>
-          <w:rFonts w:ascii="Trebuchet MS" w:hAnsi="Trebuchet MS"/>
-          <w:color w:val="3E3D40"/>
-          <w:sz w:val="18"/>
-          <w:szCs w:val="18"/>
-          <w:shd w:val="clear" w:color="auto" w:fill="FFFFFF"/>
-        </w:rPr>
-      </w:pPr>
-      <w:r>
-        <w:rPr>
-          <w:rFonts w:ascii="Trebuchet MS" w:hAnsi="Trebuchet MS"/>
-          <w:color w:val="3E3D40"/>
-          <w:sz w:val="18"/>
-          <w:szCs w:val="18"/>
-          <w:shd w:val="clear" w:color="auto" w:fill="FFFFFF"/>
-        </w:rPr>
-        <w:t>A rigorous review of the literature regarding decision analysis in agriculture is a great suggestion for future work. We appreciate the citation suggestion - we added it to the list of citations, and adjusted the sentence to indicate there are limited applications of decision analysis to cover cropping:</w:t>
-      </w:r>
-    </w:p>
-    <w:p>
-      <w:pPr>
-        <w:rPr>
-          <w:rFonts w:ascii="Trebuchet MS" w:hAnsi="Trebuchet MS"/>
-          <w:b/>
-          <w:bCs/>
-          <w:color w:val="3E3D40"/>
-          <w:sz w:val="18"/>
-          <w:szCs w:val="18"/>
-          <w:shd w:val="clear" w:color="auto" w:fill="FFFFFF"/>
-        </w:rPr>
-      </w:pPr>
-      <w:bookmarkStart w:id="0" w:name="_Hlk113617201"/>
-      <w:r>
-        <w:t xml:space="preserve">However, to our knowledge decision analysis frameworks </w:t>
-      </w:r>
-      <w:r>
-        <w:rPr>
-          <w:color w:val="FF0000"/>
-        </w:rPr>
-        <w:t xml:space="preserve">have had limited application regarding </w:t>
-      </w:r>
-      <w:r>
-        <w:t>management decisions related to cover crops</w:t>
-      </w:r>
-      <w:bookmarkEnd w:id="0"/>
-      <w:r>
-        <w:t xml:space="preserve"> in the maize/soybean systems of the Midwestern US.</w:t>
-      </w:r>
-      <w:r>
-        <w:rPr>
-          <w:rFonts w:ascii="Trebuchet MS" w:hAnsi="Trebuchet MS"/>
-          <w:color w:val="3E3D40"/>
-          <w:sz w:val="18"/>
-          <w:szCs w:val="18"/>
-        </w:rPr>
-        <w:br/>
-      </w:r>
-      <w:r>
-        <w:rPr>
-          <w:rFonts w:ascii="Trebuchet MS" w:hAnsi="Trebuchet MS"/>
-          <w:color w:val="3E3D40"/>
-          <w:sz w:val="18"/>
-          <w:szCs w:val="18"/>
-        </w:rPr>
-        <w:br/>
-      </w:r>
-      <w:r>
-        <w:rPr>
-          <w:rFonts w:ascii="Trebuchet MS" w:hAnsi="Trebuchet MS"/>
-          <w:color w:val="3E3D40"/>
-          <w:sz w:val="18"/>
-          <w:szCs w:val="18"/>
-        </w:rPr>
-        <w:br/>
-      </w:r>
-      <w:r>
-        <w:rPr>
-          <w:rFonts w:ascii="Trebuchet MS" w:hAnsi="Trebuchet MS"/>
-          <w:b/>
-          <w:bCs/>
-          <w:color w:val="3E3D40"/>
-          <w:sz w:val="18"/>
-          <w:szCs w:val="18"/>
-          <w:shd w:val="clear" w:color="auto" w:fill="FFFFFF"/>
-        </w:rPr>
-        <w:t>[93–95] How much cover crop adoption? Differences between central Iowa and the rest of the state could reflect differences in cropping systems, landscape factors, etc.—if these differences are important, is it possible to explain what’s underlying them? If they’re not important, it may be better just to emphasize that central Iowa is a good study location due to large areas of maize–soybean production that are broadly representative of the Midwest.</w:t>
-      </w:r>
-    </w:p>
-    <w:p>
-      <w:pPr>
-        <w:rPr>
-          <w:rFonts w:ascii="Trebuchet MS" w:hAnsi="Trebuchet MS"/>
-          <w:color w:val="3E3D40"/>
-          <w:sz w:val="18"/>
-          <w:szCs w:val="18"/>
-          <w:shd w:val="clear" w:color="auto" w:fill="FFFFFF"/>
-        </w:rPr>
-      </w:pPr>
-      <w:r>
-        <w:rPr>
-          <w:rFonts w:ascii="Trebuchet MS" w:hAnsi="Trebuchet MS"/>
-          <w:color w:val="3E3D40"/>
-          <w:sz w:val="18"/>
-          <w:szCs w:val="18"/>
-          <w:shd w:val="clear" w:color="auto" w:fill="FFFFFF"/>
+          <w:color w:val="FF0000"/>
+        </w:rPr>
+        <w:t>, 2017). However, numerous studies have shown that under certain conditions, planting maize less than 10-14 days following cover crop termination can result in lower maize yields (Johnson et al. 1998, Acharya et al. 2017, Hirsh et al. 2021, Quinn et al. 2022). We assumed a producer would plant their maize crop as early as possible, regardless of the penalty that would be incurred due to the &lt;</w:t>
+      </w:r>
+      <w:proofErr w:type="gramStart"/>
+      <w:r>
+        <w:rPr>
+          <w:i/>
+          <w:iCs/>
+          <w:color w:val="FF0000"/>
+        </w:rPr>
+        <w:t>14 day</w:t>
+      </w:r>
+      <w:proofErr w:type="gramEnd"/>
+      <w:r>
+        <w:rPr>
+          <w:i/>
+          <w:iCs/>
+          <w:color w:val="FF0000"/>
+        </w:rPr>
+        <w:t xml:space="preserve"> window. </w:t>
+      </w:r>
+      <w:bookmarkStart w:id="3" w:name="_Hlk121477499"/>
+      <w:r>
+        <w:rPr>
+          <w:i/>
+          <w:iCs/>
+          <w:color w:val="FF0000"/>
+        </w:rPr>
+        <w:t xml:space="preserve">We made this assumption because conversations with producers confirmed that while they were aware there may be a yield penalty from a small termination-planting window, it was inconsistent and may not occur at all, and they were therefore more concerned with timely maize planting. We therefore assumed if there four WFDs </w:t>
+      </w:r>
+      <w:proofErr w:type="gramStart"/>
+      <w:r>
+        <w:rPr>
+          <w:i/>
+          <w:iCs/>
+          <w:color w:val="FF0000"/>
+        </w:rPr>
+        <w:t>in a given</w:t>
+      </w:r>
+      <w:proofErr w:type="gramEnd"/>
+      <w:r>
+        <w:rPr>
+          <w:i/>
+          <w:iCs/>
+          <w:color w:val="FF0000"/>
+        </w:rPr>
+        <w:t xml:space="preserve"> spring category, the producer would plant maize but there would be a 50% chance of a 10% decrease in maize yield. We acknowledge that in our scenarios, the 10% yield penalty from the small termination-planting window is </w:t>
+      </w:r>
+      <w:r>
+        <w:rPr>
+          <w:i/>
+          <w:iCs/>
+          <w:color w:val="FF0000"/>
         </w:rPr>
         <w:lastRenderedPageBreak/>
-        <w:t>We changed the sentence as suggested:</w:t>
-      </w:r>
-    </w:p>
-    <w:p>
-      <w:pPr>
-        <w:rPr>
-          <w:rFonts w:ascii="Trebuchet MS" w:hAnsi="Trebuchet MS"/>
-          <w:b/>
-          <w:bCs/>
-          <w:color w:val="3E3D40"/>
-          <w:sz w:val="18"/>
-          <w:szCs w:val="18"/>
-          <w:shd w:val="clear" w:color="auto" w:fill="FFFFFF"/>
-        </w:rPr>
-      </w:pPr>
-      <w:r>
-        <w:rPr>
-          <w:i/>
-          <w:iCs/>
-        </w:rPr>
-        <w:t xml:space="preserve">We chose to use Central Iowa as a case study because it has </w:t>
-      </w:r>
-      <w:r>
-        <w:rPr>
-          <w:i/>
-          <w:iCs/>
-          <w:color w:val="FF0000"/>
-        </w:rPr>
-        <w:t xml:space="preserve">large areas in maize/soybean systems that are broadly representative of the US Midwest </w:t>
-      </w:r>
-      <w:r>
-        <w:rPr>
-          <w:i/>
-          <w:iCs/>
-        </w:rPr>
-        <w:t>(USDA NASS CDL, 2021), and currently demonstrates a moderate amount of cover crop adoption (</w:t>
-      </w:r>
-      <w:proofErr w:type="spellStart"/>
-      <w:r>
-        <w:rPr>
-          <w:i/>
-          <w:iCs/>
-        </w:rPr>
-        <w:t>Rundquist</w:t>
-      </w:r>
-      <w:proofErr w:type="spellEnd"/>
-      <w:r>
-        <w:rPr>
-          <w:i/>
-          <w:iCs/>
-        </w:rPr>
-        <w:t xml:space="preserve"> and Carlson, 2017).</w:t>
-      </w:r>
-      <w:r>
-        <w:rPr>
-          <w:rFonts w:ascii="Trebuchet MS" w:hAnsi="Trebuchet MS"/>
-          <w:b/>
-          <w:bCs/>
-          <w:i/>
-          <w:iCs/>
-          <w:sz w:val="18"/>
-          <w:szCs w:val="18"/>
-        </w:rPr>
-        <w:br/>
-      </w:r>
-      <w:r>
-        <w:rPr>
-          <w:rFonts w:ascii="Trebuchet MS" w:hAnsi="Trebuchet MS"/>
-          <w:color w:val="3E3D40"/>
-          <w:sz w:val="18"/>
-          <w:szCs w:val="18"/>
-        </w:rPr>
-        <w:br/>
-      </w:r>
-      <w:r>
-        <w:rPr>
-          <w:rFonts w:ascii="Trebuchet MS" w:hAnsi="Trebuchet MS"/>
-          <w:b/>
-          <w:bCs/>
-          <w:color w:val="3E3D40"/>
-          <w:sz w:val="18"/>
-          <w:szCs w:val="18"/>
-          <w:shd w:val="clear" w:color="auto" w:fill="FFFFFF"/>
-        </w:rPr>
-        <w:t>[103–110] Should cover cropping after soybean be viewed as an alternative to cover cropping after maize? In any given year, the grower only has three of these six options available, so it seems more like there are two scenarios and three decision alternatives within each scenario.</w:t>
-      </w:r>
-    </w:p>
-    <w:p>
-      <w:pPr>
-        <w:rPr>
-          <w:rFonts w:ascii="Trebuchet MS" w:hAnsi="Trebuchet MS"/>
-          <w:b/>
-          <w:bCs/>
-          <w:color w:val="3E3D40"/>
-          <w:sz w:val="18"/>
-          <w:szCs w:val="18"/>
-          <w:shd w:val="clear" w:color="auto" w:fill="FFFFFF"/>
-        </w:rPr>
-      </w:pPr>
-      <w:r>
-        <w:rPr>
-          <w:rFonts w:ascii="Trebuchet MS" w:hAnsi="Trebuchet MS"/>
-          <w:color w:val="3E3D40"/>
-          <w:sz w:val="18"/>
-          <w:szCs w:val="18"/>
-          <w:shd w:val="clear" w:color="auto" w:fill="FFFFFF"/>
-        </w:rPr>
-        <w:t>We agree this was presented in a confusing manner. We changed it as suggested to be broken down into two scenarios, each with three decision alternatives</w:t>
-      </w:r>
-      <w:r>
-        <w:rPr>
-          <w:rFonts w:ascii="Trebuchet MS" w:hAnsi="Trebuchet MS"/>
-          <w:color w:val="3E3D40"/>
-          <w:sz w:val="18"/>
-          <w:szCs w:val="18"/>
-          <w:shd w:val="clear" w:color="auto" w:fill="FFFFFF"/>
-        </w:rPr>
-        <w:t>, and put the information in a table rather than a figure based on later reviewer comments</w:t>
-      </w:r>
-      <w:r>
-        <w:rPr>
-          <w:rFonts w:ascii="Trebuchet MS" w:hAnsi="Trebuchet MS"/>
-          <w:color w:val="3E3D40"/>
-          <w:sz w:val="18"/>
-          <w:szCs w:val="18"/>
-          <w:shd w:val="clear" w:color="auto" w:fill="FFFFFF"/>
-        </w:rPr>
-        <w:t xml:space="preserve">. </w:t>
-      </w:r>
-    </w:p>
-    <w:p>
-      <w:pPr>
-        <w:spacing w:line="360" w:lineRule="auto"/>
-        <w:rPr>
-          <w:i/>
-          <w:iCs/>
-        </w:rPr>
-      </w:pPr>
-      <w:bookmarkStart w:id="1" w:name="_Hlk121315905"/>
-      <w:r>
-        <w:rPr>
-          <w:color w:val="FF0000"/>
-        </w:rPr>
-        <w:t xml:space="preserve">Assuming a producer has both the maize and soybean phase of a maize-soybean rotation growing at a given time, there are two scenarios </w:t>
-      </w:r>
-      <w:r>
-        <w:rPr>
-          <w:color w:val="FF0000"/>
-        </w:rPr>
-        <w:t xml:space="preserve">for cover crop integration, each including </w:t>
-      </w:r>
-      <w:r>
-        <w:rPr>
-          <w:color w:val="FF0000"/>
-        </w:rPr>
-        <w:t>three decision alternatives</w:t>
-      </w:r>
-      <w:r>
-        <w:rPr>
-          <w:color w:val="FF0000"/>
-        </w:rPr>
-        <w:t xml:space="preserve"> with unique benefits and challenges (</w:t>
-      </w:r>
-      <w:r>
-        <w:rPr>
-          <w:b/>
-          <w:bCs/>
-          <w:color w:val="FF0000"/>
-        </w:rPr>
-        <w:t>Table 1</w:t>
-      </w:r>
-      <w:bookmarkEnd w:id="1"/>
-      <w:r>
-        <w:rPr>
-          <w:color w:val="FF0000"/>
-        </w:rPr>
-        <w:t>)</w:t>
-      </w:r>
-    </w:p>
-    <w:p>
-      <w:pPr>
-        <w:rPr>
-          <w:rFonts w:ascii="Trebuchet MS" w:hAnsi="Trebuchet MS"/>
-          <w:b/>
-          <w:bCs/>
-          <w:color w:val="3E3D40"/>
-          <w:sz w:val="18"/>
-          <w:szCs w:val="18"/>
-          <w:shd w:val="clear" w:color="auto" w:fill="FFFFFF"/>
-        </w:rPr>
-      </w:pPr>
-      <w:r>
-        <w:rPr>
-          <w:rFonts w:ascii="Trebuchet MS" w:hAnsi="Trebuchet MS"/>
-          <w:b/>
-          <w:bCs/>
-          <w:color w:val="3E3D40"/>
-          <w:sz w:val="18"/>
-          <w:szCs w:val="18"/>
-          <w:shd w:val="clear" w:color="auto" w:fill="FFFFFF"/>
-        </w:rPr>
-        <w:t xml:space="preserve"> </w:t>
-      </w:r>
-      <w:r>
-        <w:rPr>
-          <w:rFonts w:ascii="Trebuchet MS" w:hAnsi="Trebuchet MS"/>
-          <w:b/>
-          <w:bCs/>
-          <w:color w:val="3E3D40"/>
-          <w:sz w:val="18"/>
-          <w:szCs w:val="18"/>
-        </w:rPr>
-        <w:br/>
-      </w:r>
-      <w:r>
-        <w:rPr>
-          <w:rFonts w:ascii="Trebuchet MS" w:hAnsi="Trebuchet MS"/>
-          <w:b/>
-          <w:bCs/>
-          <w:color w:val="3E3D40"/>
-          <w:sz w:val="18"/>
-          <w:szCs w:val="18"/>
-        </w:rPr>
-        <w:br/>
-      </w:r>
-      <w:r>
-        <w:rPr>
-          <w:rFonts w:ascii="Trebuchet MS" w:hAnsi="Trebuchet MS"/>
-          <w:b/>
-          <w:bCs/>
-          <w:color w:val="3E3D40"/>
-          <w:sz w:val="18"/>
-          <w:szCs w:val="18"/>
-          <w:shd w:val="clear" w:color="auto" w:fill="FFFFFF"/>
-        </w:rPr>
-        <w:t>[159] How was this estimate reached?</w:t>
-      </w:r>
-    </w:p>
-    <w:p>
-      <w:pPr>
-        <w:rPr>
-          <w:rFonts w:ascii="Trebuchet MS" w:hAnsi="Trebuchet MS"/>
-          <w:color w:val="3E3D40"/>
-          <w:sz w:val="18"/>
-          <w:szCs w:val="18"/>
-        </w:rPr>
-      </w:pPr>
-      <w:r>
-        <w:rPr>
-          <w:rFonts w:ascii="Trebuchet MS" w:hAnsi="Trebuchet MS"/>
-          <w:color w:val="3E3D40"/>
-          <w:sz w:val="18"/>
-          <w:szCs w:val="18"/>
-        </w:rPr>
-        <w:t>Thank you for pointing out this oversight - we added a sentence with the citation</w:t>
-      </w:r>
-      <w:r>
-        <w:rPr>
-          <w:rFonts w:ascii="Trebuchet MS" w:hAnsi="Trebuchet MS"/>
-          <w:color w:val="3E3D40"/>
-          <w:sz w:val="18"/>
-          <w:szCs w:val="18"/>
-        </w:rPr>
-        <w:t xml:space="preserve">. </w:t>
-      </w:r>
-      <w:r>
-        <w:rPr>
-          <w:rFonts w:ascii="Trebuchet MS" w:hAnsi="Trebuchet MS"/>
-          <w:color w:val="3E3D40"/>
-          <w:sz w:val="18"/>
-          <w:szCs w:val="18"/>
-        </w:rPr>
-        <w:t xml:space="preserve">Additionally, based on a later comment, we changed the threshold to </w:t>
-      </w:r>
-      <w:r>
-        <w:rPr>
-          <w:rFonts w:ascii="Trebuchet MS" w:hAnsi="Trebuchet MS"/>
-          <w:color w:val="3E3D40"/>
-          <w:sz w:val="18"/>
-          <w:szCs w:val="18"/>
-        </w:rPr>
-        <w:t>10</w:t>
-      </w:r>
-      <w:r>
-        <w:rPr>
-          <w:rFonts w:ascii="Trebuchet MS" w:hAnsi="Trebuchet MS"/>
-          <w:color w:val="3E3D40"/>
-          <w:sz w:val="18"/>
-          <w:szCs w:val="18"/>
-        </w:rPr>
-        <w:t>0 GDDs.</w:t>
-      </w:r>
-      <w:r>
-        <w:rPr>
-          <w:rFonts w:ascii="Trebuchet MS" w:hAnsi="Trebuchet MS"/>
-          <w:color w:val="3E3D40"/>
-          <w:sz w:val="18"/>
-          <w:szCs w:val="18"/>
-        </w:rPr>
-        <w:t xml:space="preserve"> We updated all results, text, and figures to reflect this new, more reasonable threshold.</w:t>
-      </w:r>
-      <w:r>
-        <w:rPr>
-          <w:rFonts w:ascii="Trebuchet MS" w:hAnsi="Trebuchet MS"/>
-          <w:color w:val="3E3D40"/>
-          <w:sz w:val="18"/>
-          <w:szCs w:val="18"/>
-        </w:rPr>
-        <w:t xml:space="preserve"> </w:t>
-      </w:r>
-    </w:p>
-    <w:p>
-      <w:pPr>
-        <w:rPr>
-          <w:rFonts w:ascii="Trebuchet MS" w:hAnsi="Trebuchet MS"/>
-          <w:b/>
-          <w:bCs/>
-          <w:color w:val="3E3D40"/>
-          <w:sz w:val="18"/>
-          <w:szCs w:val="18"/>
-          <w:shd w:val="clear" w:color="auto" w:fill="FFFFFF"/>
-        </w:rPr>
-      </w:pPr>
-      <w:bookmarkStart w:id="2" w:name="_Hlk121317008"/>
-      <w:r>
-        <w:rPr>
-          <w:i/>
-          <w:iCs/>
-          <w:color w:val="FF0000"/>
-        </w:rPr>
-        <w:t xml:space="preserve">A study in Minnesota suggested rye required at least 100 GDDs in the fall to produce biomass in the spring (Kantar and Porter 2014). </w:t>
-      </w:r>
-      <w:bookmarkEnd w:id="2"/>
-      <w:r>
-        <w:rPr>
-          <w:i/>
-          <w:iCs/>
-        </w:rPr>
-        <w:t xml:space="preserve">We therefore estimated rye requires </w:t>
-      </w:r>
-      <w:r>
-        <w:rPr>
-          <w:i/>
-          <w:iCs/>
-          <w:color w:val="FF0000"/>
-        </w:rPr>
-        <w:t>100</w:t>
-      </w:r>
-      <w:r>
-        <w:rPr>
-          <w:i/>
-          <w:iCs/>
-        </w:rPr>
-        <w:t xml:space="preserve"> GDDs to successfully establish before winter, but tested the sensitivity of this assumption (see Section 2.3.2).</w:t>
-      </w:r>
-      <w:r>
-        <w:rPr>
-          <w:rFonts w:ascii="Trebuchet MS" w:hAnsi="Trebuchet MS"/>
-          <w:b/>
-          <w:bCs/>
-          <w:color w:val="3E3D40"/>
-          <w:sz w:val="18"/>
-          <w:szCs w:val="18"/>
-        </w:rPr>
-        <w:br/>
-      </w:r>
-      <w:r>
-        <w:rPr>
-          <w:rFonts w:ascii="Trebuchet MS" w:hAnsi="Trebuchet MS"/>
-          <w:b/>
-          <w:bCs/>
-          <w:color w:val="3E3D40"/>
-          <w:sz w:val="18"/>
-          <w:szCs w:val="18"/>
-        </w:rPr>
-        <w:br/>
-      </w:r>
-      <w:r>
-        <w:rPr>
-          <w:rFonts w:ascii="Trebuchet MS" w:hAnsi="Trebuchet MS"/>
-          <w:b/>
-          <w:bCs/>
-          <w:color w:val="3E3D40"/>
-          <w:sz w:val="18"/>
-          <w:szCs w:val="18"/>
-          <w:shd w:val="clear" w:color="auto" w:fill="FFFFFF"/>
-        </w:rPr>
-        <w:t>[194–196] Could you say a bit more about why this approach was chosen? It seems inconsistent to assume that termination would require extra days but would not require extra fuel/input costs.</w:t>
-      </w:r>
-    </w:p>
-    <w:p>
-      <w:pPr>
-        <w:rPr>
-          <w:rFonts w:ascii="Trebuchet MS" w:hAnsi="Trebuchet MS"/>
-          <w:color w:val="3E3D40"/>
-          <w:sz w:val="18"/>
-          <w:szCs w:val="18"/>
-        </w:rPr>
-      </w:pPr>
-      <w:r>
-        <w:rPr>
-          <w:rFonts w:ascii="Trebuchet MS" w:hAnsi="Trebuchet MS"/>
-          <w:color w:val="3E3D40"/>
-          <w:sz w:val="18"/>
-          <w:szCs w:val="18"/>
-        </w:rPr>
-        <w:t>This is a good point. We re-wrote the text to clarify why we made this assumption:</w:t>
-      </w:r>
-    </w:p>
-    <w:p>
-      <w:pPr>
-        <w:rPr>
-          <w:rFonts w:ascii="Trebuchet MS" w:hAnsi="Trebuchet MS"/>
-          <w:b/>
-          <w:bCs/>
-          <w:color w:val="3E3D40"/>
-          <w:sz w:val="18"/>
-          <w:szCs w:val="18"/>
-          <w:shd w:val="clear" w:color="auto" w:fill="FFFFFF"/>
-        </w:rPr>
-      </w:pPr>
-      <w:r>
-        <w:rPr>
-          <w:i/>
-          <w:iCs/>
-          <w:color w:val="FF0000"/>
-        </w:rPr>
-        <w:t>While this depends on whether producers typically have a pre-plant or pre-emergent herbicide pass, the operation is much less crucial when the goal is simply to eliminate weeds around cash crop planting compared to killing a live cover crop to comply with federal crop insurance requirements. To account for the increased importance of timely cover crop termination, in this exercise we assumed cover crop termination requires an additional set of field working-days compared to systems without a cover crop. However, because many producers do a pre-plant or pre-emergent herbicide pass in systems without cover crops, we did not assume extra herbicide or fuel costs associated with terminating the cover crop.</w:t>
-      </w:r>
-      <w:r>
-        <w:rPr>
-          <w:rFonts w:ascii="Trebuchet MS" w:hAnsi="Trebuchet MS"/>
-          <w:b/>
-          <w:bCs/>
-          <w:color w:val="3E3D40"/>
-          <w:sz w:val="18"/>
-          <w:szCs w:val="18"/>
-        </w:rPr>
-        <w:br/>
-      </w:r>
-      <w:r>
-        <w:rPr>
-          <w:rFonts w:ascii="Trebuchet MS" w:hAnsi="Trebuchet MS"/>
-          <w:b/>
-          <w:bCs/>
-          <w:color w:val="3E3D40"/>
-          <w:sz w:val="18"/>
-          <w:szCs w:val="18"/>
-        </w:rPr>
-        <w:br/>
-      </w:r>
-      <w:r>
-        <w:rPr>
-          <w:rFonts w:ascii="Trebuchet MS" w:hAnsi="Trebuchet MS"/>
-          <w:b/>
-          <w:bCs/>
-          <w:color w:val="3E3D40"/>
-          <w:sz w:val="18"/>
-          <w:szCs w:val="18"/>
-          <w:shd w:val="clear" w:color="auto" w:fill="FFFFFF"/>
-        </w:rPr>
-        <w:t>[216—220] I’m not understanding here. Does the method assume that cover crop termination requires two sequential WFDs, and then cash crop planting requires two more WFDs, for a total of four? Do they have to be literally sequential, or just close together in time? [From lines 387–390, I think the answers to these questions are “yes” and “just close together in time”, respectively]</w:t>
-      </w:r>
-    </w:p>
-    <w:p>
-      <w:pPr>
-        <w:rPr>
-          <w:rFonts w:ascii="Trebuchet MS" w:hAnsi="Trebuchet MS"/>
-          <w:color w:val="3E3D40"/>
-          <w:sz w:val="18"/>
-          <w:szCs w:val="18"/>
-        </w:rPr>
-      </w:pPr>
-      <w:r>
-        <w:rPr>
-          <w:rFonts w:ascii="Trebuchet MS" w:hAnsi="Trebuchet MS"/>
-          <w:color w:val="3E3D40"/>
-          <w:sz w:val="18"/>
-          <w:szCs w:val="18"/>
-        </w:rPr>
-        <w:t>The reviewer is correct – we deleted the indicated paragraph as we agree it was overly complicated and confusing. We added simpler and more condensed language:</w:t>
-      </w:r>
-    </w:p>
-    <w:p>
-      <w:pPr>
-        <w:rPr>
-          <w:rFonts w:ascii="Trebuchet MS" w:hAnsi="Trebuchet MS"/>
-          <w:b/>
-          <w:bCs/>
-          <w:color w:val="3E3D40"/>
-          <w:sz w:val="18"/>
-          <w:szCs w:val="18"/>
-          <w:shd w:val="clear" w:color="auto" w:fill="FFFFFF"/>
-        </w:rPr>
-      </w:pPr>
-      <w:r>
-        <w:rPr>
-          <w:i/>
-          <w:iCs/>
-          <w:color w:val="FF0000"/>
-        </w:rPr>
-        <w:t xml:space="preserve">We assumed cover crop termination would require two WFDs within a spring category, and cash crop planting would likewise require two WFDs. Therefore, cover crop termination and cash crop planting </w:t>
-      </w:r>
-      <w:r>
-        <w:rPr>
-          <w:i/>
-          <w:iCs/>
-          <w:color w:val="FF0000"/>
-        </w:rPr>
-        <w:lastRenderedPageBreak/>
-        <w:t xml:space="preserve">within a window would require four WFDs. </w:t>
-      </w:r>
-      <w:r>
-        <w:rPr>
-          <w:i/>
-          <w:iCs/>
-        </w:rPr>
-        <w:t>The probability of two and four WFDs being reported in a given spring category was calculated using 30 years of historical data (1988-2019).</w:t>
-      </w:r>
-      <w:r>
-        <w:rPr>
-          <w:rFonts w:ascii="Trebuchet MS" w:hAnsi="Trebuchet MS"/>
-          <w:b/>
-          <w:bCs/>
-          <w:color w:val="3E3D40"/>
-          <w:sz w:val="18"/>
-          <w:szCs w:val="18"/>
-        </w:rPr>
-        <w:br/>
-      </w:r>
-      <w:r>
-        <w:rPr>
-          <w:rFonts w:ascii="Trebuchet MS" w:hAnsi="Trebuchet MS"/>
-          <w:b/>
-          <w:bCs/>
-          <w:color w:val="3E3D40"/>
-          <w:sz w:val="18"/>
-          <w:szCs w:val="18"/>
-        </w:rPr>
-        <w:br/>
-      </w:r>
-      <w:r>
-        <w:rPr>
-          <w:rFonts w:ascii="Trebuchet MS" w:hAnsi="Trebuchet MS"/>
-          <w:b/>
-          <w:bCs/>
-          <w:color w:val="3E3D40"/>
-          <w:sz w:val="18"/>
-          <w:szCs w:val="18"/>
-          <w:shd w:val="clear" w:color="auto" w:fill="FFFFFF"/>
-        </w:rPr>
-        <w:t>[250–259] Perhaps add the information that a more modest rate of yield loss was assumed when soybean was planted late (according to Table 2) and provide references for the assumption that soybean yield is insensitive to the gap between cover crop termination and cash crop planting.</w:t>
-      </w:r>
-    </w:p>
-    <w:p>
-      <w:pPr>
-        <w:rPr>
-          <w:rFonts w:ascii="Trebuchet MS" w:hAnsi="Trebuchet MS"/>
-          <w:color w:val="3E3D40"/>
-          <w:sz w:val="18"/>
-          <w:szCs w:val="18"/>
-          <w:shd w:val="clear" w:color="auto" w:fill="FFFFFF"/>
-        </w:rPr>
-      </w:pPr>
-      <w:r>
-        <w:rPr>
-          <w:rFonts w:ascii="Trebuchet MS" w:hAnsi="Trebuchet MS"/>
-          <w:color w:val="3E3D40"/>
-          <w:sz w:val="18"/>
-          <w:szCs w:val="18"/>
-          <w:shd w:val="clear" w:color="auto" w:fill="FFFFFF"/>
-        </w:rPr>
-        <w:t>The following sentences were added</w:t>
-      </w:r>
-      <w:r>
-        <w:rPr>
-          <w:rFonts w:ascii="Trebuchet MS" w:hAnsi="Trebuchet MS"/>
-          <w:color w:val="3E3D40"/>
-          <w:sz w:val="18"/>
-          <w:szCs w:val="18"/>
-          <w:shd w:val="clear" w:color="auto" w:fill="FFFFFF"/>
-        </w:rPr>
-        <w:t xml:space="preserve"> in different sections</w:t>
-      </w:r>
-      <w:r>
-        <w:rPr>
-          <w:rFonts w:ascii="Trebuchet MS" w:hAnsi="Trebuchet MS"/>
-          <w:color w:val="3E3D40"/>
-          <w:sz w:val="18"/>
-          <w:szCs w:val="18"/>
-          <w:shd w:val="clear" w:color="auto" w:fill="FFFFFF"/>
-        </w:rPr>
-        <w:t>:</w:t>
-      </w:r>
-    </w:p>
-    <w:p>
-      <w:pPr>
-        <w:spacing w:line="360" w:lineRule="auto"/>
-        <w:rPr>
-          <w:i/>
-          <w:iCs/>
-        </w:rPr>
-      </w:pPr>
-      <w:r>
-        <w:rPr>
-          <w:i/>
-          <w:iCs/>
-        </w:rPr>
-        <w:t xml:space="preserve">Soybean yields are less sensitive to planting dates compared to maize (Kessler et al. 2020) and therefore was assumed to have a less severe graduated penalty as planting was delayed (5-10%; </w:t>
-      </w:r>
-      <w:r>
-        <w:rPr>
-          <w:b/>
-          <w:bCs/>
-          <w:i/>
-          <w:iCs/>
-        </w:rPr>
-        <w:t>Table 2</w:t>
-      </w:r>
-      <w:r>
-        <w:rPr>
-          <w:i/>
-          <w:iCs/>
-        </w:rPr>
-        <w:t xml:space="preserve">). </w:t>
-      </w:r>
-    </w:p>
-    <w:p>
-      <w:pPr>
-        <w:spacing w:line="360" w:lineRule="auto"/>
-        <w:rPr>
-          <w:i/>
-          <w:iCs/>
-        </w:rPr>
-      </w:pPr>
-      <w:r>
-        <w:rPr>
-          <w:i/>
-          <w:iCs/>
-        </w:rPr>
-        <w:t xml:space="preserve">Additionally, soybeans and are not impacted by the time between rye termination and soybean planting (Acharya et al. 2020), so no yield penalty was assigned in those circumstances. </w:t>
-      </w:r>
-    </w:p>
-    <w:p>
-      <w:pPr>
-        <w:rPr>
-          <w:rFonts w:ascii="Trebuchet MS" w:hAnsi="Trebuchet MS"/>
-          <w:b/>
-          <w:bCs/>
-          <w:color w:val="3E3D40"/>
-          <w:sz w:val="18"/>
-          <w:szCs w:val="18"/>
-          <w:shd w:val="clear" w:color="auto" w:fill="FFFFFF"/>
-        </w:rPr>
-      </w:pPr>
-      <w:r>
-        <w:rPr>
-          <w:rFonts w:ascii="Trebuchet MS" w:hAnsi="Trebuchet MS"/>
-          <w:b/>
-          <w:bCs/>
-          <w:color w:val="3E3D40"/>
-          <w:sz w:val="18"/>
-          <w:szCs w:val="18"/>
-        </w:rPr>
-        <w:br/>
-      </w:r>
-      <w:r>
-        <w:rPr>
-          <w:rFonts w:ascii="Trebuchet MS" w:hAnsi="Trebuchet MS"/>
-          <w:b/>
-          <w:bCs/>
-          <w:color w:val="3E3D40"/>
-          <w:sz w:val="18"/>
-          <w:szCs w:val="18"/>
-        </w:rPr>
-        <w:br/>
-      </w:r>
-      <w:r>
-        <w:rPr>
-          <w:rFonts w:ascii="Trebuchet MS" w:hAnsi="Trebuchet MS"/>
-          <w:b/>
-          <w:bCs/>
-          <w:color w:val="3E3D40"/>
-          <w:sz w:val="18"/>
-          <w:szCs w:val="18"/>
-          <w:shd w:val="clear" w:color="auto" w:fill="FFFFFF"/>
-        </w:rPr>
-        <w:t>[258] “…10% decrease in maize yield if…” or “…10% reduction in maize yield if….”</w:t>
-      </w:r>
-    </w:p>
-    <w:p>
-      <w:pPr>
-        <w:rPr>
-          <w:rFonts w:ascii="Trebuchet MS" w:hAnsi="Trebuchet MS"/>
-          <w:b/>
-          <w:bCs/>
-          <w:color w:val="3E3D40"/>
-          <w:sz w:val="18"/>
-          <w:szCs w:val="18"/>
-          <w:shd w:val="clear" w:color="auto" w:fill="FFFFFF"/>
-        </w:rPr>
-      </w:pPr>
-      <w:r>
-        <w:rPr>
-          <w:rFonts w:ascii="Trebuchet MS" w:hAnsi="Trebuchet MS"/>
-          <w:color w:val="3E3D40"/>
-          <w:sz w:val="18"/>
-          <w:szCs w:val="18"/>
-          <w:shd w:val="clear" w:color="auto" w:fill="FFFFFF"/>
-        </w:rPr>
-        <w:t xml:space="preserve">Good catch, this was corrected. </w:t>
-      </w:r>
-      <w:r>
-        <w:rPr>
-          <w:rFonts w:ascii="Trebuchet MS" w:hAnsi="Trebuchet MS"/>
-          <w:b/>
-          <w:bCs/>
-          <w:color w:val="3E3D40"/>
-          <w:sz w:val="18"/>
-          <w:szCs w:val="18"/>
-        </w:rPr>
-        <w:br/>
-      </w:r>
-      <w:r>
-        <w:rPr>
-          <w:rFonts w:ascii="Trebuchet MS" w:hAnsi="Trebuchet MS"/>
-          <w:b/>
-          <w:bCs/>
-          <w:color w:val="3E3D40"/>
-          <w:sz w:val="18"/>
-          <w:szCs w:val="18"/>
-        </w:rPr>
-        <w:br/>
-      </w:r>
-      <w:r>
-        <w:rPr>
-          <w:rFonts w:ascii="Trebuchet MS" w:hAnsi="Trebuchet MS"/>
-          <w:b/>
-          <w:bCs/>
-          <w:color w:val="3E3D40"/>
-          <w:sz w:val="18"/>
-          <w:szCs w:val="18"/>
-          <w:shd w:val="clear" w:color="auto" w:fill="FFFFFF"/>
-        </w:rPr>
-        <w:t>[258–259] Is cash crop planting assumed to happen on the first suitable occasion after cover crop termination, regardless of when the cover crop is terminated and whether there’s a yield penalty associated with planting maize right after cover crop termination? Since 10% yield loss is a significant amount, an intentional delay before cash crop planting might increase the cost-effectiveness of cover cropping according to this analysis.</w:t>
-      </w:r>
-    </w:p>
-    <w:p>
-      <w:pPr>
-        <w:rPr>
-          <w:rFonts w:ascii="Trebuchet MS" w:hAnsi="Trebuchet MS"/>
-          <w:b/>
-          <w:bCs/>
-          <w:i/>
-          <w:iCs/>
-          <w:color w:val="3E3D40"/>
-          <w:sz w:val="18"/>
-          <w:szCs w:val="18"/>
-        </w:rPr>
-      </w:pPr>
-      <w:r>
-        <w:rPr>
-          <w:rFonts w:ascii="Trebuchet MS" w:hAnsi="Trebuchet MS"/>
-          <w:color w:val="3E3D40"/>
-          <w:sz w:val="18"/>
-          <w:szCs w:val="18"/>
-        </w:rPr>
-        <w:t>This is a very good point and we did not make our reasoning or assumptions clear on this issue.</w:t>
-      </w:r>
-      <w:r>
-        <w:rPr>
-          <w:rFonts w:ascii="Trebuchet MS" w:hAnsi="Trebuchet MS"/>
-          <w:color w:val="3E3D40"/>
-          <w:sz w:val="18"/>
-          <w:szCs w:val="18"/>
-        </w:rPr>
-        <w:t xml:space="preserve"> The termination-planting window penalty is perceived by producers to be inconsistent, while the penalty from delayed planting is perceived as more consistent, so based on our conversations it seemed producers tended to plant when there was time, regardless of the termin</w:t>
-      </w:r>
-      <w:r>
-        <w:rPr>
-          <w:rFonts w:ascii="Trebuchet MS" w:hAnsi="Trebuchet MS"/>
-          <w:color w:val="3E3D40"/>
-          <w:sz w:val="18"/>
-          <w:szCs w:val="18"/>
-        </w:rPr>
-        <w:t>ation-planting penalty. We added text to explain our assumption of acting in a seemingly irrational manner</w:t>
-      </w:r>
-      <w:r>
-        <w:rPr>
-          <w:rFonts w:ascii="Trebuchet MS" w:hAnsi="Trebuchet MS"/>
-          <w:color w:val="3E3D40"/>
-          <w:sz w:val="18"/>
-          <w:szCs w:val="18"/>
-        </w:rPr>
-        <w:t xml:space="preserve">, and added an element of uncertainty to the penalty (50% chance of a 10% penalty, </w:t>
-      </w:r>
-      <w:r>
-        <w:rPr>
-          <w:rFonts w:ascii="Trebuchet MS" w:hAnsi="Trebuchet MS"/>
-          <w:color w:val="3E3D40"/>
-          <w:sz w:val="18"/>
-          <w:szCs w:val="18"/>
-        </w:rPr>
-        <w:t>50% chance of no penalty)</w:t>
-      </w:r>
-      <w:r>
-        <w:rPr>
-          <w:rFonts w:ascii="Trebuchet MS" w:hAnsi="Trebuchet MS"/>
-          <w:color w:val="3E3D40"/>
-          <w:sz w:val="18"/>
-          <w:szCs w:val="18"/>
-        </w:rPr>
-        <w:t xml:space="preserve">. </w:t>
-      </w:r>
-      <w:r>
-        <w:rPr>
-          <w:rFonts w:ascii="Trebuchet MS" w:hAnsi="Trebuchet MS"/>
-          <w:color w:val="3E3D40"/>
-          <w:sz w:val="18"/>
-          <w:szCs w:val="18"/>
-        </w:rPr>
-        <w:t xml:space="preserve">We added a new section (Subsequent maize yield uncertainty) to address this. </w:t>
-      </w:r>
-      <w:r>
-        <w:rPr>
-          <w:rFonts w:ascii="Trebuchet MS" w:hAnsi="Trebuchet MS"/>
-          <w:b/>
-          <w:bCs/>
-          <w:color w:val="3E3D40"/>
-          <w:sz w:val="18"/>
-          <w:szCs w:val="18"/>
-        </w:rPr>
-        <w:br/>
-      </w:r>
-    </w:p>
-    <w:p>
-      <w:pPr>
-        <w:spacing w:line="360" w:lineRule="auto"/>
-        <w:rPr>
-          <w:i/>
-          <w:iCs/>
-          <w:color w:val="FF0000"/>
-        </w:rPr>
-      </w:pPr>
-      <w:r>
-        <w:rPr>
-          <w:i/>
-          <w:iCs/>
-          <w:color w:val="FF0000"/>
-        </w:rPr>
-        <w:t xml:space="preserve">On average, winter cover crops such as rye have been shown to have a neutral effect on subsequent maize and soybean yields (Marcillo and </w:t>
-      </w:r>
-      <w:proofErr w:type="spellStart"/>
-      <w:r>
-        <w:rPr>
-          <w:i/>
-          <w:iCs/>
-          <w:color w:val="FF0000"/>
-        </w:rPr>
-        <w:t>Miguez</w:t>
-      </w:r>
-      <w:proofErr w:type="spellEnd"/>
-      <w:r>
-        <w:rPr>
-          <w:i/>
-          <w:iCs/>
-          <w:color w:val="FF0000"/>
-        </w:rPr>
-        <w:t xml:space="preserve">, 2017). However, numerous studies have shown that under certain conditions, planting maize less than 10-14 days following cover crop termination can result in lower maize yields (Johnson et al. 1998, Acharya et al. 2017, Hirsh et al. 2021, Quinn et al. 2022). We assumed a producer would plant their maize crop as early as possible, regardless of the penalty that would be incurred due to the &lt;14 day window. </w:t>
-      </w:r>
-      <w:bookmarkStart w:id="3" w:name="_Hlk121477499"/>
-      <w:r>
-        <w:rPr>
-          <w:i/>
-          <w:iCs/>
-          <w:color w:val="FF0000"/>
-        </w:rPr>
-        <w:t xml:space="preserve">We made this assumption because conversations with producers confirmed that while they were aware there may be a yield penalty from a small termination-planting window, it was inconsistent and may not occur at all, and they were therefore more concerned with timely maize planting. We therefore assumed if there four WFDs in a given spring category, the producer would plant maize but there would be a 50% chance of a 10% decrease in maize yield. We acknowledge that in our scenarios, the 10% yield penalty from the small termination-planting window is larger than the penalty incurred for delaying planting until late May, but we believe our decision </w:t>
-      </w:r>
-      <w:r>
-        <w:rPr>
-          <w:i/>
-          <w:iCs/>
-          <w:color w:val="FF0000"/>
-        </w:rPr>
-        <w:lastRenderedPageBreak/>
-        <w:t xml:space="preserve">structure captures the uncertainty currently associated with whether that yield penalty will be incurred. </w:t>
+        <w:t xml:space="preserve">larger than the penalty incurred for delaying planting until late May, but we believe our decision structure captures the uncertainty currently associated with whether that yield penalty will be incurred. </w:t>
       </w:r>
       <w:bookmarkEnd w:id="3"/>
       <w:r>
@@ -2118,15 +2335,27 @@
           <w:szCs w:val="18"/>
         </w:rPr>
       </w:pPr>
-      <w:r>
-        <w:rPr>
-          <w:rFonts w:ascii="Trebuchet MS" w:hAnsi="Trebuchet MS"/>
-          <w:color w:val="3E3D40"/>
-          <w:sz w:val="18"/>
-          <w:szCs w:val="18"/>
-          <w:shd w:val="clear" w:color="auto" w:fill="FFFFFF"/>
-        </w:rPr>
-        <w:t>Yes this is inconsistent – we changed all references to the gap to be 14 days</w:t>
+      <w:proofErr w:type="gramStart"/>
+      <w:r>
+        <w:rPr>
+          <w:rFonts w:ascii="Trebuchet MS" w:hAnsi="Trebuchet MS"/>
+          <w:color w:val="3E3D40"/>
+          <w:sz w:val="18"/>
+          <w:szCs w:val="18"/>
+          <w:shd w:val="clear" w:color="auto" w:fill="FFFFFF"/>
+        </w:rPr>
+        <w:t>Yes</w:t>
+      </w:r>
+      <w:proofErr w:type="gramEnd"/>
+      <w:r>
+        <w:rPr>
+          <w:rFonts w:ascii="Trebuchet MS" w:hAnsi="Trebuchet MS"/>
+          <w:color w:val="3E3D40"/>
+          <w:sz w:val="18"/>
+          <w:szCs w:val="18"/>
+          <w:shd w:val="clear" w:color="auto" w:fill="FFFFFF"/>
+        </w:rPr>
+        <w:t xml:space="preserve"> this is inconsistent – we changed all references to the gap to be 14 days</w:t>
       </w:r>
       <w:r>
         <w:rPr>
@@ -2257,16 +2486,81 @@
           <w:szCs w:val="18"/>
           <w:shd w:val="clear" w:color="auto" w:fill="FFFFFF"/>
         </w:rPr>
-        <w:t>[304–313] It might be helpful to reiterate that most benefits of cover crops, with the exception of weed control in soybean, are not represented in this analysis. This is ok—it’s very difficult to quantify benefits of cover crops, especially benefits occurring at larger spatial/temporal scales—but it’s best not to give the impression that this analysis accounts for all effects of cover crops. As I understand it, the analysis mostly deals with costs of cover crops (direct costs plus risks to crop yield) and how they compare to potential incentives for cover crop planting. In some general sense, these incentives might represent/reflect the value of ecosystem services, but they aren’t reliable indicators of how much the services are actually worth.</w:t>
+        <w:t xml:space="preserve">[304–313] It might be helpful to reiterate that most benefits of cover crops, </w:t>
+      </w:r>
+      <w:proofErr w:type="gramStart"/>
+      <w:r>
+        <w:rPr>
+          <w:rFonts w:ascii="Trebuchet MS" w:hAnsi="Trebuchet MS"/>
+          <w:b/>
+          <w:bCs/>
+          <w:color w:val="3E3D40"/>
+          <w:sz w:val="18"/>
+          <w:szCs w:val="18"/>
+          <w:shd w:val="clear" w:color="auto" w:fill="FFFFFF"/>
+        </w:rPr>
+        <w:t>with the exception of</w:t>
+      </w:r>
+      <w:proofErr w:type="gramEnd"/>
+      <w:r>
+        <w:rPr>
+          <w:rFonts w:ascii="Trebuchet MS" w:hAnsi="Trebuchet MS"/>
+          <w:b/>
+          <w:bCs/>
+          <w:color w:val="3E3D40"/>
+          <w:sz w:val="18"/>
+          <w:szCs w:val="18"/>
+          <w:shd w:val="clear" w:color="auto" w:fill="FFFFFF"/>
+        </w:rPr>
+        <w:t xml:space="preserve"> weed control in soybean, are not represented in this analysis. This is ok—it’s very difficult to quantify benefits of cover crops, especially benefits occurring at larger spatial/temporal scales—but it’s best not to give the impression that this analysis accounts for all effects of cover crops. As I understand it, the analysis mostly deals with costs of cover crops (direct costs plus risks to crop yield) and how they compare to potential incentives for cover crop planting. In some general sense, these incentives might represent/reflect the value of ecosystem services, but they aren’t reliable indicators of how much the services are </w:t>
+      </w:r>
+      <w:proofErr w:type="gramStart"/>
+      <w:r>
+        <w:rPr>
+          <w:rFonts w:ascii="Trebuchet MS" w:hAnsi="Trebuchet MS"/>
+          <w:b/>
+          <w:bCs/>
+          <w:color w:val="3E3D40"/>
+          <w:sz w:val="18"/>
+          <w:szCs w:val="18"/>
+          <w:shd w:val="clear" w:color="auto" w:fill="FFFFFF"/>
+        </w:rPr>
+        <w:t>actually worth</w:t>
+      </w:r>
+      <w:proofErr w:type="gramEnd"/>
+      <w:r>
+        <w:rPr>
+          <w:rFonts w:ascii="Trebuchet MS" w:hAnsi="Trebuchet MS"/>
+          <w:b/>
+          <w:bCs/>
+          <w:color w:val="3E3D40"/>
+          <w:sz w:val="18"/>
+          <w:szCs w:val="18"/>
+          <w:shd w:val="clear" w:color="auto" w:fill="FFFFFF"/>
+        </w:rPr>
+        <w:t>.</w:t>
       </w:r>
     </w:p>
     <w:p>
       <w:bookmarkStart w:id="4" w:name="_Hlk121480479"/>
-      <w:r>
-        <w:t>Yes we agree, this hasn’t been explicitly mentioned. We added text to the opening sentence to make those aspects clear</w:t>
-      </w:r>
-      <w:r>
-        <w:t xml:space="preserve">, and added a similar sentence to the conclusion. </w:t>
+      <w:proofErr w:type="gramStart"/>
+      <w:r>
+        <w:t>Yes</w:t>
+      </w:r>
+      <w:proofErr w:type="gramEnd"/>
+      <w:r>
+        <w:t xml:space="preserve"> we agree, this hasn’t been explicitly mentioned. We added text to the opening sentence to make those aspects </w:t>
+      </w:r>
+      <w:proofErr w:type="gramStart"/>
+      <w:r>
+        <w:t>clear</w:t>
+      </w:r>
+      <w:r>
+        <w:t>, and</w:t>
+      </w:r>
+      <w:proofErr w:type="gramEnd"/>
+      <w:r>
+        <w:t xml:space="preserve"> added a similar sentence to the conclusion. </w:t>
       </w:r>
     </w:p>
     <w:p>
@@ -2733,7 +3027,33 @@
           <w:szCs w:val="18"/>
           <w:shd w:val="clear" w:color="auto" w:fill="FFFFFF"/>
         </w:rPr>
-        <w:t>[357–361] This finding raises questions about the 200 GDD threshold for me (a corollary would be that less than 23% of rye stands planted after maize harvest actually establish—this doesn’t seem right). In the Methods, please provide information about how this threshold was identified.</w:t>
+        <w:t xml:space="preserve">[357–361] This finding raises questions about the 200 GDD threshold for me (a corollary would be that less than 23% of rye stands planted after maize harvest </w:t>
+      </w:r>
+      <w:proofErr w:type="gramStart"/>
+      <w:r>
+        <w:rPr>
+          <w:rFonts w:ascii="Trebuchet MS" w:hAnsi="Trebuchet MS"/>
+          <w:b/>
+          <w:bCs/>
+          <w:color w:val="3E3D40"/>
+          <w:sz w:val="18"/>
+          <w:szCs w:val="18"/>
+          <w:shd w:val="clear" w:color="auto" w:fill="FFFFFF"/>
+        </w:rPr>
+        <w:t>actually establish</w:t>
+      </w:r>
+      <w:proofErr w:type="gramEnd"/>
+      <w:r>
+        <w:rPr>
+          <w:rFonts w:ascii="Trebuchet MS" w:hAnsi="Trebuchet MS"/>
+          <w:b/>
+          <w:bCs/>
+          <w:color w:val="3E3D40"/>
+          <w:sz w:val="18"/>
+          <w:szCs w:val="18"/>
+          <w:shd w:val="clear" w:color="auto" w:fill="FFFFFF"/>
+        </w:rPr>
+        <w:t>—this doesn’t seem right). In the Methods, please provide information about how this threshold was identified.</w:t>
       </w:r>
     </w:p>
     <w:p>
@@ -2753,16 +3073,56 @@
           <w:szCs w:val="18"/>
         </w:rPr>
         <w:lastRenderedPageBreak/>
-        <w:t xml:space="preserve">We agree. We originally chose 200 GDDs based on a study done in Minnesota that showed very minimal spring biomass resulting from less than 200 fall GDDs, but we realize the Minnesota study is likely not a great guide for Central Iowa. We reduced the threshold to 100 GDDs. Wheat often reports needing at least 50 GDDs to germinate, so we think 100 is a more reasonable estimate for Central Iowa. We reran all of the analyses with this new threshold and updated text, figures, etc. </w:t>
-      </w:r>
-      <w:r>
-        <w:rPr>
-          <w:rFonts w:ascii="Trebuchet MS" w:hAnsi="Trebuchet MS"/>
-          <w:color w:val="3E3D40"/>
-          <w:sz w:val="18"/>
-          <w:szCs w:val="18"/>
-        </w:rPr>
-        <w:t>Of particular note, we re-wrote this discussion section:</w:t>
+        <w:t xml:space="preserve">We agree. We originally chose 200 GDDs based on a study done in Minnesota that showed very minimal spring biomass resulting from less than 200 fall GDDs, but we realize the Minnesota study is likely not a great guide for Central Iowa. We reduced the threshold to 100 GDDs. Wheat often reports needing at least 50 GDDs to germinate, so we think 100 is a more reasonable estimate for Central Iowa. We reran </w:t>
+      </w:r>
+      <w:proofErr w:type="gramStart"/>
+      <w:r>
+        <w:rPr>
+          <w:rFonts w:ascii="Trebuchet MS" w:hAnsi="Trebuchet MS"/>
+          <w:color w:val="3E3D40"/>
+          <w:sz w:val="18"/>
+          <w:szCs w:val="18"/>
+        </w:rPr>
+        <w:t>all of</w:t>
+      </w:r>
+      <w:proofErr w:type="gramEnd"/>
+      <w:r>
+        <w:rPr>
+          <w:rFonts w:ascii="Trebuchet MS" w:hAnsi="Trebuchet MS"/>
+          <w:color w:val="3E3D40"/>
+          <w:sz w:val="18"/>
+          <w:szCs w:val="18"/>
+        </w:rPr>
+        <w:t xml:space="preserve"> the analyses with this new threshold and updated text, figures, etc. </w:t>
+      </w:r>
+      <w:r>
+        <w:rPr>
+          <w:rFonts w:ascii="Trebuchet MS" w:hAnsi="Trebuchet MS"/>
+          <w:color w:val="3E3D40"/>
+          <w:sz w:val="18"/>
+          <w:szCs w:val="18"/>
+        </w:rPr>
+        <w:t xml:space="preserve">Of </w:t>
+      </w:r>
+      <w:proofErr w:type="gramStart"/>
+      <w:r>
+        <w:rPr>
+          <w:rFonts w:ascii="Trebuchet MS" w:hAnsi="Trebuchet MS"/>
+          <w:color w:val="3E3D40"/>
+          <w:sz w:val="18"/>
+          <w:szCs w:val="18"/>
+        </w:rPr>
+        <w:t>particular note</w:t>
+      </w:r>
+      <w:proofErr w:type="gramEnd"/>
+      <w:r>
+        <w:rPr>
+          <w:rFonts w:ascii="Trebuchet MS" w:hAnsi="Trebuchet MS"/>
+          <w:color w:val="3E3D40"/>
+          <w:sz w:val="18"/>
+          <w:szCs w:val="18"/>
+        </w:rPr>
+        <w:t>, we re-wrote this discussion section:</w:t>
       </w:r>
     </w:p>
     <w:p>
@@ -2906,7 +3266,25 @@
           <w:iCs/>
           <w:color w:val="FF0000"/>
         </w:rPr>
-        <w:t>Our analyses indicate in Central Iowa, there is generally a high probability the fall conditions will foster cover crop establishment, and that the majority of risk occurs due to the potential for the additional management required in the spring to delay cash crop planting.</w:t>
+        <w:t xml:space="preserve">Our analyses indicate in Central Iowa, there is generally a high probability the fall conditions will foster cover crop establishment, and that </w:t>
+      </w:r>
+      <w:proofErr w:type="gramStart"/>
+      <w:r>
+        <w:rPr>
+          <w:i/>
+          <w:iCs/>
+          <w:color w:val="FF0000"/>
+        </w:rPr>
+        <w:t>the majority of</w:t>
+      </w:r>
+      <w:proofErr w:type="gramEnd"/>
+      <w:r>
+        <w:rPr>
+          <w:i/>
+          <w:iCs/>
+          <w:color w:val="FF0000"/>
+        </w:rPr>
+        <w:t xml:space="preserve"> risk occurs due to the potential for the additional management required in the spring to delay cash crop planting.</w:t>
       </w:r>
       <w:r>
         <w:rPr>
@@ -3018,64 +3396,120 @@
           <w:iCs/>
           <w:color w:val="FF0000"/>
         </w:rPr>
-        <w:t xml:space="preserve"> cost associated with the risk that the spring management of the cover crop will result in reduced maize yields (either through delayed maize planting due to insufficient WFDs or &lt;14 day gap penalties).</w:t>
-      </w:r>
-      <w:r>
-        <w:rPr>
-          <w:rFonts w:ascii="Trebuchet MS" w:hAnsi="Trebuchet MS"/>
-          <w:b/>
-          <w:bCs/>
-          <w:color w:val="3E3D40"/>
-          <w:sz w:val="18"/>
-          <w:szCs w:val="18"/>
-        </w:rPr>
-        <w:br/>
-      </w:r>
-      <w:r>
-        <w:rPr>
-          <w:rFonts w:ascii="Trebuchet MS" w:hAnsi="Trebuchet MS"/>
-          <w:b/>
-          <w:bCs/>
-          <w:color w:val="3E3D40"/>
-          <w:sz w:val="18"/>
-          <w:szCs w:val="18"/>
-        </w:rPr>
-        <w:br/>
-      </w:r>
-      <w:r>
-        <w:rPr>
-          <w:rFonts w:ascii="Trebuchet MS" w:hAnsi="Trebuchet MS"/>
-          <w:b/>
-          <w:bCs/>
-          <w:color w:val="3E3D40"/>
-          <w:sz w:val="18"/>
-          <w:szCs w:val="18"/>
-          <w:shd w:val="clear" w:color="auto" w:fill="FFFFFF"/>
-        </w:rPr>
-        <w:t>Table 2. Please include reference(s) for these data. Also, are the “&lt;10 day gap” and “&gt;10 day gap” columns reversed? From the text, I understood that maize yield was reduced when the cover crop was planted less than 10 days before crop planting.</w:t>
-      </w:r>
-    </w:p>
-    <w:p>
-      <w:pPr>
-        <w:rPr>
-          <w:rFonts w:ascii="Trebuchet MS" w:hAnsi="Trebuchet MS"/>
-          <w:b/>
-          <w:bCs/>
-          <w:color w:val="3E3D40"/>
-          <w:sz w:val="18"/>
-          <w:szCs w:val="18"/>
-          <w:shd w:val="clear" w:color="auto" w:fill="FFFFFF"/>
-        </w:rPr>
-      </w:pPr>
-      <w:r>
-        <w:rPr>
-          <w:rFonts w:ascii="Trebuchet MS" w:hAnsi="Trebuchet MS"/>
-          <w:color w:val="3E3D40"/>
-          <w:sz w:val="18"/>
-          <w:szCs w:val="18"/>
-          <w:shd w:val="clear" w:color="auto" w:fill="FFFFFF"/>
-        </w:rPr>
-        <w:t xml:space="preserve">Yes again good catch! We changed the column titles to be </w:t>
+        <w:t xml:space="preserve"> cost associated with the risk that the spring management of the cover crop will result in reduced maize yields (either through delayed maize planting due to insufficient WFDs or &lt;</w:t>
+      </w:r>
+      <w:proofErr w:type="gramStart"/>
+      <w:r>
+        <w:rPr>
+          <w:i/>
+          <w:iCs/>
+          <w:color w:val="FF0000"/>
+        </w:rPr>
+        <w:t>14 day</w:t>
+      </w:r>
+      <w:proofErr w:type="gramEnd"/>
+      <w:r>
+        <w:rPr>
+          <w:i/>
+          <w:iCs/>
+          <w:color w:val="FF0000"/>
+        </w:rPr>
+        <w:t xml:space="preserve"> gap penalties).</w:t>
+      </w:r>
+      <w:r>
+        <w:rPr>
+          <w:rFonts w:ascii="Trebuchet MS" w:hAnsi="Trebuchet MS"/>
+          <w:b/>
+          <w:bCs/>
+          <w:color w:val="3E3D40"/>
+          <w:sz w:val="18"/>
+          <w:szCs w:val="18"/>
+        </w:rPr>
+        <w:br/>
+      </w:r>
+      <w:r>
+        <w:rPr>
+          <w:rFonts w:ascii="Trebuchet MS" w:hAnsi="Trebuchet MS"/>
+          <w:b/>
+          <w:bCs/>
+          <w:color w:val="3E3D40"/>
+          <w:sz w:val="18"/>
+          <w:szCs w:val="18"/>
+        </w:rPr>
+        <w:br/>
+      </w:r>
+      <w:r>
+        <w:rPr>
+          <w:rFonts w:ascii="Trebuchet MS" w:hAnsi="Trebuchet MS"/>
+          <w:b/>
+          <w:bCs/>
+          <w:color w:val="3E3D40"/>
+          <w:sz w:val="18"/>
+          <w:szCs w:val="18"/>
+          <w:shd w:val="clear" w:color="auto" w:fill="FFFFFF"/>
+        </w:rPr>
+        <w:t>Table 2. Please include reference(s) for these data. Also, are the “&lt;</w:t>
+      </w:r>
+      <w:proofErr w:type="gramStart"/>
+      <w:r>
+        <w:rPr>
+          <w:rFonts w:ascii="Trebuchet MS" w:hAnsi="Trebuchet MS"/>
+          <w:b/>
+          <w:bCs/>
+          <w:color w:val="3E3D40"/>
+          <w:sz w:val="18"/>
+          <w:szCs w:val="18"/>
+          <w:shd w:val="clear" w:color="auto" w:fill="FFFFFF"/>
+        </w:rPr>
+        <w:t>10 day</w:t>
+      </w:r>
+      <w:proofErr w:type="gramEnd"/>
+      <w:r>
+        <w:rPr>
+          <w:rFonts w:ascii="Trebuchet MS" w:hAnsi="Trebuchet MS"/>
+          <w:b/>
+          <w:bCs/>
+          <w:color w:val="3E3D40"/>
+          <w:sz w:val="18"/>
+          <w:szCs w:val="18"/>
+          <w:shd w:val="clear" w:color="auto" w:fill="FFFFFF"/>
+        </w:rPr>
+        <w:t xml:space="preserve"> gap” and “&gt;10 day gap” columns reversed? From the text, I understood that maize yield was reduced when the cover crop was planted less than 10 days before crop planting.</w:t>
+      </w:r>
+    </w:p>
+    <w:p>
+      <w:pPr>
+        <w:rPr>
+          <w:rFonts w:ascii="Trebuchet MS" w:hAnsi="Trebuchet MS"/>
+          <w:b/>
+          <w:bCs/>
+          <w:color w:val="3E3D40"/>
+          <w:sz w:val="18"/>
+          <w:szCs w:val="18"/>
+          <w:shd w:val="clear" w:color="auto" w:fill="FFFFFF"/>
+        </w:rPr>
+      </w:pPr>
+      <w:proofErr w:type="gramStart"/>
+      <w:r>
+        <w:rPr>
+          <w:rFonts w:ascii="Trebuchet MS" w:hAnsi="Trebuchet MS"/>
+          <w:color w:val="3E3D40"/>
+          <w:sz w:val="18"/>
+          <w:szCs w:val="18"/>
+          <w:shd w:val="clear" w:color="auto" w:fill="FFFFFF"/>
+        </w:rPr>
+        <w:t>Yes</w:t>
+      </w:r>
+      <w:proofErr w:type="gramEnd"/>
+      <w:r>
+        <w:rPr>
+          <w:rFonts w:ascii="Trebuchet MS" w:hAnsi="Trebuchet MS"/>
+          <w:color w:val="3E3D40"/>
+          <w:sz w:val="18"/>
+          <w:szCs w:val="18"/>
+          <w:shd w:val="clear" w:color="auto" w:fill="FFFFFF"/>
+        </w:rPr>
+        <w:t xml:space="preserve"> again good catch! We changed the column titles to be </w:t>
       </w:r>
       <w:r>
         <w:rPr>
@@ -3115,7 +3549,29 @@
           <w:szCs w:val="18"/>
           <w:shd w:val="clear" w:color="auto" w:fill="FFFFFF"/>
         </w:rPr>
-        <w:t xml:space="preserve"> distinct (14+ day gap and &lt;14 day gap). We also added the citations for each assumption as footnotes in the table. </w:t>
+        <w:t xml:space="preserve"> distinct (14+ day gap and &lt;</w:t>
+      </w:r>
+      <w:proofErr w:type="gramStart"/>
+      <w:r>
+        <w:rPr>
+          <w:rFonts w:ascii="Trebuchet MS" w:hAnsi="Trebuchet MS"/>
+          <w:color w:val="3E3D40"/>
+          <w:sz w:val="18"/>
+          <w:szCs w:val="18"/>
+          <w:shd w:val="clear" w:color="auto" w:fill="FFFFFF"/>
+        </w:rPr>
+        <w:t>14 day</w:t>
+      </w:r>
+      <w:proofErr w:type="gramEnd"/>
+      <w:r>
+        <w:rPr>
+          <w:rFonts w:ascii="Trebuchet MS" w:hAnsi="Trebuchet MS"/>
+          <w:color w:val="3E3D40"/>
+          <w:sz w:val="18"/>
+          <w:szCs w:val="18"/>
+          <w:shd w:val="clear" w:color="auto" w:fill="FFFFFF"/>
+        </w:rPr>
+        <w:t xml:space="preserve"> gap). We also added the citations for each assumption as footnotes in the table. </w:t>
       </w:r>
       <w:r>
         <w:rPr>
@@ -3240,7 +3696,29 @@
           <w:szCs w:val="18"/>
           <w:shd w:val="clear" w:color="auto" w:fill="FFFFFF"/>
         </w:rPr>
-        <w:t xml:space="preserve">This comment was addressed earlier – we adjusted our decision tree to reflect a 50% chance of a &lt;14 day gap yield penalty. </w:t>
+        <w:t>This comment was addressed earlier – we adjusted our decision tree to reflect a 50% chance of a &lt;</w:t>
+      </w:r>
+      <w:proofErr w:type="gramStart"/>
+      <w:r>
+        <w:rPr>
+          <w:rFonts w:ascii="Trebuchet MS" w:hAnsi="Trebuchet MS"/>
+          <w:color w:val="3E3D40"/>
+          <w:sz w:val="18"/>
+          <w:szCs w:val="18"/>
+          <w:shd w:val="clear" w:color="auto" w:fill="FFFFFF"/>
+        </w:rPr>
+        <w:t>14 day</w:t>
+      </w:r>
+      <w:proofErr w:type="gramEnd"/>
+      <w:r>
+        <w:rPr>
+          <w:rFonts w:ascii="Trebuchet MS" w:hAnsi="Trebuchet MS"/>
+          <w:color w:val="3E3D40"/>
+          <w:sz w:val="18"/>
+          <w:szCs w:val="18"/>
+          <w:shd w:val="clear" w:color="auto" w:fill="FFFFFF"/>
+        </w:rPr>
+        <w:t xml:space="preserve"> gap yield penalty. </w:t>
       </w:r>
       <w:r>
         <w:rPr>
